--- a/Documentation/Smart24_documentation.docx
+++ b/Documentation/Smart24_documentation.docx
@@ -2,6 +2,4050 @@
 <file path=word/document.xml><?xml version="1.0" encoding="utf-8"?>
 <w:document xmlns:wpc="http://schemas.microsoft.com/office/word/2010/wordprocessingCanvas" xmlns:cx="http://schemas.microsoft.com/office/drawing/2014/chartex" xmlns:cx1="http://schemas.microsoft.com/office/drawing/2015/9/8/chartex" xmlns:mc="http://schemas.openxmlformats.org/markup-compatibility/2006" xmlns:o="urn:schemas-microsoft-com:office:office" xmlns:r="http://schemas.openxmlformats.org/officeDocument/2006/relationships" xmlns:m="http://schemas.openxmlformats.org/officeDocument/2006/math" xmlns:v="urn:schemas-microsoft-com:vml" xmlns:wp14="http://schemas.microsoft.com/office/word/2010/wordprocessingDrawing" xmlns:wp="http://schemas.openxmlformats.org/drawingml/2006/wordprocessingDrawing" xmlns:w10="urn:schemas-microsoft-com:office:word" xmlns:w="http://schemas.openxmlformats.org/wordprocessingml/2006/main" xmlns:w14="http://schemas.microsoft.com/office/word/2010/wordml" xmlns:w15="http://schemas.microsoft.com/office/word/2012/wordml" xmlns:w16se="http://schemas.microsoft.com/office/word/2015/wordml/symex" xmlns:wpg="http://schemas.microsoft.com/office/word/2010/wordprocessingGroup" xmlns:wpi="http://schemas.microsoft.com/office/word/2010/wordprocessingInk" xmlns:wne="http://schemas.microsoft.com/office/word/2006/wordml" xmlns:wps="http://schemas.microsoft.com/office/word/2010/wordprocessingShape" mc:Ignorable="w14 w15 w16se wp14">
   <w:body>
+    <w:p>
+      <w:pPr>
+        <w:pStyle w:val="Cm"/>
+        <w:spacing w:line="360" w:lineRule="auto"/>
+        <w:jc w:val="center"/>
+      </w:pPr>
+      <w:proofErr w:type="spellStart"/>
+      <w:r>
+        <w:t>Laravel</w:t>
+      </w:r>
+      <w:proofErr w:type="spellEnd"/>
+      <w:r>
+        <w:t xml:space="preserve"> </w:t>
+      </w:r>
+      <w:proofErr w:type="spellStart"/>
+      <w:r>
+        <w:t>Teszt</w:t>
+      </w:r>
+      <w:proofErr w:type="spellEnd"/>
+    </w:p>
+    <w:p>
+      <w:pPr>
+        <w:spacing w:line="360" w:lineRule="auto"/>
+      </w:pPr>
+    </w:p>
+    <w:sdt>
+      <w:sdtPr>
+        <w:rPr>
+          <w:lang w:val="hu-HU"/>
+        </w:rPr>
+        <w:id w:val="1470637954"/>
+        <w:docPartObj>
+          <w:docPartGallery w:val="Table of Contents"/>
+          <w:docPartUnique/>
+        </w:docPartObj>
+      </w:sdtPr>
+      <w:sdtEndPr>
+        <w:rPr>
+          <w:rFonts w:asciiTheme="minorHAnsi" w:eastAsiaTheme="minorHAnsi" w:hAnsiTheme="minorHAnsi" w:cstheme="minorBidi"/>
+          <w:b/>
+          <w:bCs/>
+          <w:color w:val="auto"/>
+          <w:sz w:val="22"/>
+          <w:szCs w:val="22"/>
+        </w:rPr>
+      </w:sdtEndPr>
+      <w:sdtContent>
+        <w:p>
+          <w:pPr>
+            <w:pStyle w:val="Tartalomjegyzkcmsora"/>
+            <w:spacing w:line="360" w:lineRule="auto"/>
+          </w:pPr>
+          <w:r>
+            <w:rPr>
+              <w:lang w:val="hu-HU"/>
+            </w:rPr>
+            <w:t>Tartalom</w:t>
+          </w:r>
+        </w:p>
+        <w:p>
+          <w:pPr>
+            <w:pStyle w:val="TJ1"/>
+            <w:tabs>
+              <w:tab w:val="right" w:leader="dot" w:pos="9350"/>
+            </w:tabs>
+            <w:spacing w:line="360" w:lineRule="auto"/>
+            <w:rPr>
+              <w:noProof/>
+            </w:rPr>
+          </w:pPr>
+          <w:r>
+            <w:fldChar w:fldCharType="begin"/>
+          </w:r>
+          <w:r>
+            <w:instrText xml:space="preserve"> TOC \o "1-3" \h \z \u </w:instrText>
+          </w:r>
+          <w:r>
+            <w:fldChar w:fldCharType="separate"/>
+          </w:r>
+          <w:hyperlink w:anchor="_Toc130764606" w:history="1">
+            <w:r>
+              <w:rPr>
+                <w:rStyle w:val="Hiperhivatkozs"/>
+                <w:noProof/>
+              </w:rPr>
+              <w:t>Laravel keretrendszer</w:t>
+            </w:r>
+            <w:r>
+              <w:rPr>
+                <w:noProof/>
+                <w:webHidden/>
+              </w:rPr>
+              <w:tab/>
+            </w:r>
+            <w:r>
+              <w:rPr>
+                <w:noProof/>
+                <w:webHidden/>
+              </w:rPr>
+              <w:fldChar w:fldCharType="begin"/>
+            </w:r>
+            <w:r>
+              <w:rPr>
+                <w:noProof/>
+                <w:webHidden/>
+              </w:rPr>
+              <w:instrText xml:space="preserve"> PAGEREF _Toc130764606 \h </w:instrText>
+            </w:r>
+            <w:r>
+              <w:rPr>
+                <w:noProof/>
+                <w:webHidden/>
+              </w:rPr>
+            </w:r>
+            <w:r>
+              <w:rPr>
+                <w:noProof/>
+                <w:webHidden/>
+              </w:rPr>
+              <w:fldChar w:fldCharType="separate"/>
+            </w:r>
+            <w:r>
+              <w:rPr>
+                <w:noProof/>
+                <w:webHidden/>
+              </w:rPr>
+              <w:t>1</w:t>
+            </w:r>
+            <w:r>
+              <w:rPr>
+                <w:noProof/>
+                <w:webHidden/>
+              </w:rPr>
+              <w:fldChar w:fldCharType="end"/>
+            </w:r>
+          </w:hyperlink>
+        </w:p>
+        <w:p>
+          <w:pPr>
+            <w:pStyle w:val="TJ1"/>
+            <w:tabs>
+              <w:tab w:val="right" w:leader="dot" w:pos="9350"/>
+            </w:tabs>
+            <w:spacing w:line="360" w:lineRule="auto"/>
+            <w:rPr>
+              <w:noProof/>
+            </w:rPr>
+          </w:pPr>
+          <w:hyperlink w:anchor="_Toc130764607" w:history="1">
+            <w:r>
+              <w:rPr>
+                <w:rStyle w:val="Hiperhivatkozs"/>
+                <w:noProof/>
+              </w:rPr>
+              <w:t>Laravel tesztek</w:t>
+            </w:r>
+            <w:r>
+              <w:rPr>
+                <w:noProof/>
+                <w:webHidden/>
+              </w:rPr>
+              <w:tab/>
+            </w:r>
+            <w:r>
+              <w:rPr>
+                <w:noProof/>
+                <w:webHidden/>
+              </w:rPr>
+              <w:fldChar w:fldCharType="begin"/>
+            </w:r>
+            <w:r>
+              <w:rPr>
+                <w:noProof/>
+                <w:webHidden/>
+              </w:rPr>
+              <w:instrText xml:space="preserve"> PAGEREF _Toc130764607 \h </w:instrText>
+            </w:r>
+            <w:r>
+              <w:rPr>
+                <w:noProof/>
+                <w:webHidden/>
+              </w:rPr>
+            </w:r>
+            <w:r>
+              <w:rPr>
+                <w:noProof/>
+                <w:webHidden/>
+              </w:rPr>
+              <w:fldChar w:fldCharType="separate"/>
+            </w:r>
+            <w:r>
+              <w:rPr>
+                <w:noProof/>
+                <w:webHidden/>
+              </w:rPr>
+              <w:t>1</w:t>
+            </w:r>
+            <w:r>
+              <w:rPr>
+                <w:noProof/>
+                <w:webHidden/>
+              </w:rPr>
+              <w:fldChar w:fldCharType="end"/>
+            </w:r>
+          </w:hyperlink>
+        </w:p>
+        <w:p>
+          <w:pPr>
+            <w:pStyle w:val="TJ1"/>
+            <w:tabs>
+              <w:tab w:val="right" w:leader="dot" w:pos="9350"/>
+            </w:tabs>
+            <w:spacing w:line="360" w:lineRule="auto"/>
+            <w:rPr>
+              <w:noProof/>
+            </w:rPr>
+          </w:pPr>
+          <w:hyperlink w:anchor="_Toc130764608" w:history="1">
+            <w:r>
+              <w:rPr>
+                <w:rStyle w:val="Hiperhivatkozs"/>
+                <w:noProof/>
+              </w:rPr>
+              <w:t>Smart24</w:t>
+            </w:r>
+            <w:r>
+              <w:rPr>
+                <w:noProof/>
+                <w:webHidden/>
+              </w:rPr>
+              <w:tab/>
+            </w:r>
+            <w:r>
+              <w:rPr>
+                <w:noProof/>
+                <w:webHidden/>
+              </w:rPr>
+              <w:fldChar w:fldCharType="begin"/>
+            </w:r>
+            <w:r>
+              <w:rPr>
+                <w:noProof/>
+                <w:webHidden/>
+              </w:rPr>
+              <w:instrText xml:space="preserve"> PAGEREF _Toc130764608 \h </w:instrText>
+            </w:r>
+            <w:r>
+              <w:rPr>
+                <w:noProof/>
+                <w:webHidden/>
+              </w:rPr>
+            </w:r>
+            <w:r>
+              <w:rPr>
+                <w:noProof/>
+                <w:webHidden/>
+              </w:rPr>
+              <w:fldChar w:fldCharType="separate"/>
+            </w:r>
+            <w:r>
+              <w:rPr>
+                <w:noProof/>
+                <w:webHidden/>
+              </w:rPr>
+              <w:t>2</w:t>
+            </w:r>
+            <w:r>
+              <w:rPr>
+                <w:noProof/>
+                <w:webHidden/>
+              </w:rPr>
+              <w:fldChar w:fldCharType="end"/>
+            </w:r>
+          </w:hyperlink>
+        </w:p>
+        <w:p>
+          <w:pPr>
+            <w:pStyle w:val="TJ1"/>
+            <w:tabs>
+              <w:tab w:val="right" w:leader="dot" w:pos="9350"/>
+            </w:tabs>
+            <w:spacing w:line="360" w:lineRule="auto"/>
+            <w:rPr>
+              <w:noProof/>
+            </w:rPr>
+          </w:pPr>
+          <w:hyperlink w:anchor="_Toc130764609" w:history="1">
+            <w:r>
+              <w:rPr>
+                <w:rStyle w:val="Hiperhivatkozs"/>
+                <w:noProof/>
+              </w:rPr>
+              <w:t>Unit tests</w:t>
+            </w:r>
+            <w:r>
+              <w:rPr>
+                <w:noProof/>
+                <w:webHidden/>
+              </w:rPr>
+              <w:tab/>
+            </w:r>
+            <w:r>
+              <w:rPr>
+                <w:noProof/>
+                <w:webHidden/>
+              </w:rPr>
+              <w:fldChar w:fldCharType="begin"/>
+            </w:r>
+            <w:r>
+              <w:rPr>
+                <w:noProof/>
+                <w:webHidden/>
+              </w:rPr>
+              <w:instrText xml:space="preserve"> PAGEREF _Toc130764609 \h </w:instrText>
+            </w:r>
+            <w:r>
+              <w:rPr>
+                <w:noProof/>
+                <w:webHidden/>
+              </w:rPr>
+            </w:r>
+            <w:r>
+              <w:rPr>
+                <w:noProof/>
+                <w:webHidden/>
+              </w:rPr>
+              <w:fldChar w:fldCharType="separate"/>
+            </w:r>
+            <w:r>
+              <w:rPr>
+                <w:noProof/>
+                <w:webHidden/>
+              </w:rPr>
+              <w:t>3</w:t>
+            </w:r>
+            <w:r>
+              <w:rPr>
+                <w:noProof/>
+                <w:webHidden/>
+              </w:rPr>
+              <w:fldChar w:fldCharType="end"/>
+            </w:r>
+          </w:hyperlink>
+        </w:p>
+        <w:p>
+          <w:pPr>
+            <w:pStyle w:val="TJ1"/>
+            <w:tabs>
+              <w:tab w:val="right" w:leader="dot" w:pos="9350"/>
+            </w:tabs>
+            <w:spacing w:line="360" w:lineRule="auto"/>
+            <w:rPr>
+              <w:noProof/>
+              <w:color w:val="0563C1" w:themeColor="hyperlink"/>
+              <w:u w:val="single"/>
+            </w:rPr>
+          </w:pPr>
+          <w:hyperlink w:anchor="_Toc130764610" w:history="1">
+            <w:r>
+              <w:rPr>
+                <w:rStyle w:val="Hiperhivatkozs"/>
+                <w:noProof/>
+              </w:rPr>
+              <w:t>My tests</w:t>
+            </w:r>
+            <w:r>
+              <w:rPr>
+                <w:noProof/>
+                <w:webHidden/>
+              </w:rPr>
+              <w:tab/>
+            </w:r>
+            <w:r>
+              <w:rPr>
+                <w:noProof/>
+                <w:webHidden/>
+              </w:rPr>
+              <w:fldChar w:fldCharType="begin"/>
+            </w:r>
+            <w:r>
+              <w:rPr>
+                <w:noProof/>
+                <w:webHidden/>
+              </w:rPr>
+              <w:instrText xml:space="preserve"> PAGEREF _Toc130764610 \h </w:instrText>
+            </w:r>
+            <w:r>
+              <w:rPr>
+                <w:noProof/>
+                <w:webHidden/>
+              </w:rPr>
+            </w:r>
+            <w:r>
+              <w:rPr>
+                <w:noProof/>
+                <w:webHidden/>
+              </w:rPr>
+              <w:fldChar w:fldCharType="separate"/>
+            </w:r>
+            <w:r>
+              <w:rPr>
+                <w:noProof/>
+                <w:webHidden/>
+              </w:rPr>
+              <w:t>3</w:t>
+            </w:r>
+            <w:r>
+              <w:rPr>
+                <w:noProof/>
+                <w:webHidden/>
+              </w:rPr>
+              <w:fldChar w:fldCharType="end"/>
+            </w:r>
+          </w:hyperlink>
+        </w:p>
+        <w:p>
+          <w:pPr>
+            <w:spacing w:line="360" w:lineRule="auto"/>
+          </w:pPr>
+          <w:r>
+            <w:rPr>
+              <w:b/>
+              <w:bCs/>
+              <w:lang w:val="hu-HU"/>
+            </w:rPr>
+            <w:fldChar w:fldCharType="end"/>
+          </w:r>
+        </w:p>
+      </w:sdtContent>
+    </w:sdt>
+    <w:p>
+      <w:pPr>
+        <w:pStyle w:val="Listaszerbekezds"/>
+        <w:numPr>
+          <w:ilvl w:val="0"/>
+          <w:numId w:val="4"/>
+        </w:numPr>
+      </w:pPr>
+      <w:bookmarkStart w:id="0" w:name="_Toc130764606"/>
+      <w:proofErr w:type="spellStart"/>
+      <w:r>
+        <w:t>Még</w:t>
+      </w:r>
+      <w:proofErr w:type="spellEnd"/>
+      <w:r>
+        <w:t xml:space="preserve"> </w:t>
+      </w:r>
+      <w:proofErr w:type="spellStart"/>
+      <w:r>
+        <w:t>képet</w:t>
+      </w:r>
+      <w:proofErr w:type="spellEnd"/>
+      <w:r>
+        <w:t xml:space="preserve"> </w:t>
+      </w:r>
+      <w:proofErr w:type="spellStart"/>
+      <w:r>
+        <w:t>beszúrni</w:t>
+      </w:r>
+      <w:proofErr w:type="spellEnd"/>
+      <w:r>
+        <w:t xml:space="preserve"> </w:t>
+      </w:r>
+      <w:proofErr w:type="spellStart"/>
+      <w:r>
+        <w:t>előre</w:t>
+      </w:r>
+      <w:proofErr w:type="spellEnd"/>
+    </w:p>
+    <w:p>
+      <w:pPr>
+        <w:pStyle w:val="Listaszerbekezds"/>
+        <w:numPr>
+          <w:ilvl w:val="0"/>
+          <w:numId w:val="4"/>
+        </w:numPr>
+      </w:pPr>
+      <w:proofErr w:type="spellStart"/>
+      <w:r>
+        <w:t>Screenshotok</w:t>
+      </w:r>
+      <w:proofErr w:type="spellEnd"/>
+    </w:p>
+    <w:p>
+      <w:pPr>
+        <w:pStyle w:val="Listaszerbekezds"/>
+        <w:numPr>
+          <w:ilvl w:val="0"/>
+          <w:numId w:val="4"/>
+        </w:numPr>
+      </w:pPr>
+      <w:proofErr w:type="spellStart"/>
+      <w:r>
+        <w:t>Átirni</w:t>
+      </w:r>
+      <w:proofErr w:type="spellEnd"/>
+      <w:r>
+        <w:t xml:space="preserve"> a </w:t>
+      </w:r>
+      <w:proofErr w:type="spellStart"/>
+      <w:r>
+        <w:t>bevezetőket</w:t>
+      </w:r>
+      <w:proofErr w:type="spellEnd"/>
+      <w:r>
+        <w:t xml:space="preserve">, </w:t>
+      </w:r>
+      <w:proofErr w:type="spellStart"/>
+      <w:r>
+        <w:t>beleírni</w:t>
+      </w:r>
+      <w:proofErr w:type="spellEnd"/>
+    </w:p>
+    <w:p>
+      <w:pPr>
+        <w:pStyle w:val="Listaszerbekezds"/>
+        <w:numPr>
+          <w:ilvl w:val="0"/>
+          <w:numId w:val="4"/>
+        </w:numPr>
+      </w:pPr>
+      <w:proofErr w:type="spellStart"/>
+      <w:r>
+        <w:t>Generált</w:t>
+      </w:r>
+      <w:proofErr w:type="spellEnd"/>
+      <w:r>
+        <w:t xml:space="preserve"> </w:t>
+      </w:r>
+      <w:proofErr w:type="spellStart"/>
+      <w:r>
+        <w:t>reportró</w:t>
+      </w:r>
+      <w:proofErr w:type="spellEnd"/>
+      <w:r>
+        <w:t xml:space="preserve"> </w:t>
+      </w:r>
+      <w:proofErr w:type="spellStart"/>
+      <w:r>
+        <w:t>többet</w:t>
+      </w:r>
+      <w:proofErr w:type="spellEnd"/>
+      <w:r>
+        <w:t xml:space="preserve"> </w:t>
+      </w:r>
+      <w:proofErr w:type="spellStart"/>
+      <w:r>
+        <w:t>betenni</w:t>
+      </w:r>
+      <w:proofErr w:type="spellEnd"/>
+    </w:p>
+    <w:p>
+      <w:pPr>
+        <w:pStyle w:val="Listaszerbekezds"/>
+        <w:numPr>
+          <w:ilvl w:val="0"/>
+          <w:numId w:val="4"/>
+        </w:numPr>
+      </w:pPr>
+      <w:proofErr w:type="spellStart"/>
+      <w:r>
+        <w:t>Hovatkozásokat</w:t>
+      </w:r>
+      <w:proofErr w:type="spellEnd"/>
+      <w:r>
+        <w:t xml:space="preserve"> is betenni</w:t>
+      </w:r>
+      <w:bookmarkStart w:id="1" w:name="_GoBack"/>
+      <w:bookmarkEnd w:id="1"/>
+    </w:p>
+    <w:p>
+      <w:pPr>
+        <w:pStyle w:val="Cmsor1"/>
+        <w:spacing w:line="360" w:lineRule="auto"/>
+      </w:pPr>
+      <w:proofErr w:type="spellStart"/>
+      <w:r>
+        <w:t>Laravel</w:t>
+      </w:r>
+      <w:proofErr w:type="spellEnd"/>
+      <w:r>
+        <w:t xml:space="preserve"> </w:t>
+      </w:r>
+      <w:proofErr w:type="spellStart"/>
+      <w:r>
+        <w:t>keretrendszer</w:t>
+      </w:r>
+      <w:bookmarkEnd w:id="0"/>
+      <w:proofErr w:type="spellEnd"/>
+    </w:p>
+    <w:p>
+      <w:pPr>
+        <w:spacing w:line="360" w:lineRule="auto"/>
+        <w:jc w:val="both"/>
+      </w:pPr>
+      <w:r>
+        <w:t xml:space="preserve">A </w:t>
+      </w:r>
+      <w:proofErr w:type="spellStart"/>
+      <w:r>
+        <w:t>Laravel</w:t>
+      </w:r>
+      <w:proofErr w:type="spellEnd"/>
+      <w:r>
+        <w:t xml:space="preserve"> </w:t>
+      </w:r>
+      <w:proofErr w:type="spellStart"/>
+      <w:r>
+        <w:t>egy</w:t>
+      </w:r>
+      <w:proofErr w:type="spellEnd"/>
+      <w:r>
+        <w:t xml:space="preserve"> </w:t>
+      </w:r>
+      <w:proofErr w:type="spellStart"/>
+      <w:r>
+        <w:t>nyílt</w:t>
+      </w:r>
+      <w:proofErr w:type="spellEnd"/>
+      <w:r>
+        <w:t xml:space="preserve"> </w:t>
+      </w:r>
+      <w:proofErr w:type="spellStart"/>
+      <w:r>
+        <w:t>forráskódú</w:t>
+      </w:r>
+      <w:proofErr w:type="spellEnd"/>
+      <w:r>
+        <w:t xml:space="preserve">, </w:t>
+      </w:r>
+      <w:proofErr w:type="spellStart"/>
+      <w:r>
+        <w:t>ingyenes</w:t>
+      </w:r>
+      <w:proofErr w:type="spellEnd"/>
+      <w:r>
+        <w:t xml:space="preserve">, modern </w:t>
+      </w:r>
+      <w:proofErr w:type="spellStart"/>
+      <w:r>
+        <w:t>és</w:t>
+      </w:r>
+      <w:proofErr w:type="spellEnd"/>
+      <w:r>
+        <w:t xml:space="preserve"> </w:t>
+      </w:r>
+      <w:proofErr w:type="spellStart"/>
+      <w:r>
+        <w:t>elegáns</w:t>
+      </w:r>
+      <w:proofErr w:type="spellEnd"/>
+      <w:r>
+        <w:t xml:space="preserve"> </w:t>
+      </w:r>
+      <w:proofErr w:type="spellStart"/>
+      <w:r>
+        <w:t>webalkalmazás-keretrendszer</w:t>
+      </w:r>
+      <w:proofErr w:type="spellEnd"/>
+      <w:r>
+        <w:t xml:space="preserve">, </w:t>
+      </w:r>
+      <w:proofErr w:type="spellStart"/>
+      <w:r>
+        <w:t>melyet</w:t>
+      </w:r>
+      <w:proofErr w:type="spellEnd"/>
+      <w:r>
+        <w:t xml:space="preserve"> Taylor </w:t>
+      </w:r>
+      <w:proofErr w:type="spellStart"/>
+      <w:r>
+        <w:t>Otwell</w:t>
+      </w:r>
+      <w:proofErr w:type="spellEnd"/>
+      <w:r>
+        <w:t xml:space="preserve"> </w:t>
+      </w:r>
+      <w:proofErr w:type="spellStart"/>
+      <w:r>
+        <w:t>fejlesztett</w:t>
+      </w:r>
+      <w:proofErr w:type="spellEnd"/>
+      <w:r>
+        <w:t xml:space="preserve"> </w:t>
+      </w:r>
+      <w:proofErr w:type="spellStart"/>
+      <w:r>
+        <w:t>ki</w:t>
+      </w:r>
+      <w:proofErr w:type="spellEnd"/>
+      <w:r>
+        <w:t xml:space="preserve">. A PHP </w:t>
+      </w:r>
+      <w:proofErr w:type="spellStart"/>
+      <w:r>
+        <w:t>nyelven</w:t>
+      </w:r>
+      <w:proofErr w:type="spellEnd"/>
+      <w:r>
+        <w:t xml:space="preserve"> </w:t>
+      </w:r>
+      <w:proofErr w:type="spellStart"/>
+      <w:r>
+        <w:t>íródott</w:t>
+      </w:r>
+      <w:proofErr w:type="spellEnd"/>
+      <w:r>
+        <w:t xml:space="preserve"> </w:t>
+      </w:r>
+      <w:proofErr w:type="spellStart"/>
+      <w:r>
+        <w:t>keretrendszer</w:t>
+      </w:r>
+      <w:proofErr w:type="spellEnd"/>
+      <w:r>
+        <w:t xml:space="preserve"> </w:t>
+      </w:r>
+      <w:proofErr w:type="spellStart"/>
+      <w:r>
+        <w:t>számos</w:t>
+      </w:r>
+      <w:proofErr w:type="spellEnd"/>
+      <w:r>
+        <w:t xml:space="preserve"> </w:t>
+      </w:r>
+      <w:proofErr w:type="spellStart"/>
+      <w:r>
+        <w:t>alapvető</w:t>
+      </w:r>
+      <w:proofErr w:type="spellEnd"/>
+      <w:r>
+        <w:t xml:space="preserve"> </w:t>
+      </w:r>
+      <w:proofErr w:type="spellStart"/>
+      <w:r>
+        <w:t>funkciót</w:t>
+      </w:r>
+      <w:proofErr w:type="spellEnd"/>
+      <w:r>
+        <w:t xml:space="preserve"> </w:t>
+      </w:r>
+      <w:proofErr w:type="spellStart"/>
+      <w:r>
+        <w:t>és</w:t>
+      </w:r>
+      <w:proofErr w:type="spellEnd"/>
+      <w:r>
+        <w:t xml:space="preserve"> </w:t>
+      </w:r>
+      <w:proofErr w:type="spellStart"/>
+      <w:r>
+        <w:t>szolgáltatást</w:t>
+      </w:r>
+      <w:proofErr w:type="spellEnd"/>
+      <w:r>
+        <w:t xml:space="preserve"> </w:t>
+      </w:r>
+      <w:proofErr w:type="spellStart"/>
+      <w:r>
+        <w:t>tartalmaz</w:t>
+      </w:r>
+      <w:proofErr w:type="spellEnd"/>
+      <w:r>
+        <w:t xml:space="preserve">, </w:t>
+      </w:r>
+      <w:proofErr w:type="spellStart"/>
+      <w:r>
+        <w:t>amelyek</w:t>
+      </w:r>
+      <w:proofErr w:type="spellEnd"/>
+      <w:r>
+        <w:t xml:space="preserve"> </w:t>
+      </w:r>
+      <w:proofErr w:type="spellStart"/>
+      <w:r>
+        <w:t>lehetővé</w:t>
+      </w:r>
+      <w:proofErr w:type="spellEnd"/>
+      <w:r>
+        <w:t xml:space="preserve"> </w:t>
+      </w:r>
+      <w:proofErr w:type="spellStart"/>
+      <w:r>
+        <w:t>teszik</w:t>
+      </w:r>
+      <w:proofErr w:type="spellEnd"/>
+      <w:r>
+        <w:t xml:space="preserve"> a </w:t>
+      </w:r>
+      <w:proofErr w:type="spellStart"/>
+      <w:r>
+        <w:t>gyors</w:t>
+      </w:r>
+      <w:proofErr w:type="spellEnd"/>
+      <w:r>
+        <w:t xml:space="preserve"> </w:t>
+      </w:r>
+      <w:proofErr w:type="spellStart"/>
+      <w:r>
+        <w:t>és</w:t>
+      </w:r>
+      <w:proofErr w:type="spellEnd"/>
+      <w:r>
+        <w:t xml:space="preserve"> </w:t>
+      </w:r>
+      <w:proofErr w:type="spellStart"/>
+      <w:r>
+        <w:t>hatékony</w:t>
+      </w:r>
+      <w:proofErr w:type="spellEnd"/>
+      <w:r>
+        <w:t xml:space="preserve"> </w:t>
+      </w:r>
+      <w:proofErr w:type="spellStart"/>
+      <w:r>
+        <w:t>webalkalmazások</w:t>
+      </w:r>
+      <w:proofErr w:type="spellEnd"/>
+      <w:r>
+        <w:t xml:space="preserve"> </w:t>
+      </w:r>
+      <w:proofErr w:type="spellStart"/>
+      <w:r>
+        <w:t>fejlesztését</w:t>
+      </w:r>
+      <w:proofErr w:type="spellEnd"/>
+      <w:r>
+        <w:t xml:space="preserve">. A </w:t>
+      </w:r>
+      <w:proofErr w:type="spellStart"/>
+      <w:r>
+        <w:t>Laravel</w:t>
+      </w:r>
+      <w:proofErr w:type="spellEnd"/>
+      <w:r>
+        <w:t xml:space="preserve"> </w:t>
+      </w:r>
+      <w:proofErr w:type="spellStart"/>
+      <w:r>
+        <w:t>magas</w:t>
+      </w:r>
+      <w:proofErr w:type="spellEnd"/>
+      <w:r>
+        <w:t xml:space="preserve"> </w:t>
+      </w:r>
+      <w:proofErr w:type="spellStart"/>
+      <w:r>
+        <w:t>szintű</w:t>
+      </w:r>
+      <w:proofErr w:type="spellEnd"/>
+      <w:r>
+        <w:t xml:space="preserve"> </w:t>
+      </w:r>
+      <w:proofErr w:type="spellStart"/>
+      <w:r>
+        <w:t>biztonságot</w:t>
+      </w:r>
+      <w:proofErr w:type="spellEnd"/>
+      <w:r>
+        <w:t xml:space="preserve">, </w:t>
+      </w:r>
+      <w:proofErr w:type="spellStart"/>
+      <w:r>
+        <w:t>széleskörű</w:t>
+      </w:r>
+      <w:proofErr w:type="spellEnd"/>
+      <w:r>
+        <w:t xml:space="preserve"> </w:t>
+      </w:r>
+      <w:proofErr w:type="spellStart"/>
+      <w:r>
+        <w:t>dokumentációt</w:t>
+      </w:r>
+      <w:proofErr w:type="spellEnd"/>
+      <w:r>
+        <w:t xml:space="preserve"> </w:t>
+      </w:r>
+      <w:proofErr w:type="spellStart"/>
+      <w:r>
+        <w:t>és</w:t>
+      </w:r>
+      <w:proofErr w:type="spellEnd"/>
+      <w:r>
+        <w:t xml:space="preserve"> </w:t>
+      </w:r>
+      <w:proofErr w:type="spellStart"/>
+      <w:r>
+        <w:t>támogatást</w:t>
+      </w:r>
+      <w:proofErr w:type="spellEnd"/>
+      <w:r>
+        <w:t xml:space="preserve"> </w:t>
+      </w:r>
+      <w:proofErr w:type="spellStart"/>
+      <w:r>
+        <w:t>kínál</w:t>
+      </w:r>
+      <w:proofErr w:type="spellEnd"/>
+      <w:r>
+        <w:t xml:space="preserve">, </w:t>
+      </w:r>
+      <w:proofErr w:type="spellStart"/>
+      <w:r>
+        <w:t>így</w:t>
+      </w:r>
+      <w:proofErr w:type="spellEnd"/>
+      <w:r>
+        <w:t xml:space="preserve"> </w:t>
+      </w:r>
+      <w:proofErr w:type="spellStart"/>
+      <w:r>
+        <w:t>könnyű</w:t>
+      </w:r>
+      <w:proofErr w:type="spellEnd"/>
+      <w:r>
+        <w:t xml:space="preserve"> </w:t>
+      </w:r>
+      <w:proofErr w:type="spellStart"/>
+      <w:r>
+        <w:t>és</w:t>
+      </w:r>
+      <w:proofErr w:type="spellEnd"/>
+      <w:r>
+        <w:t xml:space="preserve"> </w:t>
+      </w:r>
+      <w:proofErr w:type="spellStart"/>
+      <w:r>
+        <w:t>hatékony</w:t>
+      </w:r>
+      <w:proofErr w:type="spellEnd"/>
+      <w:r>
+        <w:t xml:space="preserve"> </w:t>
+      </w:r>
+      <w:proofErr w:type="spellStart"/>
+      <w:r>
+        <w:t>fejlesztést</w:t>
+      </w:r>
+      <w:proofErr w:type="spellEnd"/>
+      <w:r>
+        <w:t xml:space="preserve"> </w:t>
+      </w:r>
+      <w:proofErr w:type="spellStart"/>
+      <w:r>
+        <w:t>tesz</w:t>
+      </w:r>
+      <w:proofErr w:type="spellEnd"/>
+      <w:r>
+        <w:t xml:space="preserve"> </w:t>
+      </w:r>
+      <w:proofErr w:type="spellStart"/>
+      <w:r>
+        <w:t>lehetővé</w:t>
+      </w:r>
+      <w:proofErr w:type="spellEnd"/>
+      <w:r>
+        <w:t xml:space="preserve">. A </w:t>
+      </w:r>
+      <w:proofErr w:type="spellStart"/>
+      <w:r>
+        <w:t>keretrendszer</w:t>
+      </w:r>
+      <w:proofErr w:type="spellEnd"/>
+      <w:r>
+        <w:t xml:space="preserve"> </w:t>
+      </w:r>
+      <w:proofErr w:type="spellStart"/>
+      <w:r>
+        <w:t>nagyon</w:t>
+      </w:r>
+      <w:proofErr w:type="spellEnd"/>
+      <w:r>
+        <w:t xml:space="preserve"> </w:t>
+      </w:r>
+      <w:proofErr w:type="spellStart"/>
+      <w:r>
+        <w:t>népszerű</w:t>
+      </w:r>
+      <w:proofErr w:type="spellEnd"/>
+      <w:r>
+        <w:t xml:space="preserve"> a </w:t>
+      </w:r>
+      <w:proofErr w:type="spellStart"/>
+      <w:r>
+        <w:t>webfejlesztők</w:t>
+      </w:r>
+      <w:proofErr w:type="spellEnd"/>
+      <w:r>
+        <w:t xml:space="preserve"> </w:t>
+      </w:r>
+      <w:proofErr w:type="spellStart"/>
+      <w:r>
+        <w:t>körében</w:t>
+      </w:r>
+      <w:proofErr w:type="spellEnd"/>
+      <w:r>
+        <w:t xml:space="preserve">, </w:t>
+      </w:r>
+      <w:proofErr w:type="spellStart"/>
+      <w:r>
+        <w:t>és</w:t>
+      </w:r>
+      <w:proofErr w:type="spellEnd"/>
+      <w:r>
+        <w:t xml:space="preserve"> </w:t>
+      </w:r>
+      <w:proofErr w:type="spellStart"/>
+      <w:r>
+        <w:t>használható</w:t>
+      </w:r>
+      <w:proofErr w:type="spellEnd"/>
+      <w:r>
+        <w:t xml:space="preserve"> </w:t>
+      </w:r>
+      <w:proofErr w:type="spellStart"/>
+      <w:r>
+        <w:t>kis</w:t>
+      </w:r>
+      <w:proofErr w:type="spellEnd"/>
+      <w:r>
+        <w:t xml:space="preserve">- </w:t>
+      </w:r>
+      <w:proofErr w:type="spellStart"/>
+      <w:r>
+        <w:t>és</w:t>
+      </w:r>
+      <w:proofErr w:type="spellEnd"/>
+      <w:r>
+        <w:t xml:space="preserve"> </w:t>
+      </w:r>
+      <w:proofErr w:type="spellStart"/>
+      <w:r>
+        <w:t>nagy</w:t>
+      </w:r>
+      <w:proofErr w:type="spellEnd"/>
+      <w:r>
+        <w:t xml:space="preserve"> </w:t>
+      </w:r>
+      <w:proofErr w:type="spellStart"/>
+      <w:r>
+        <w:t>projektekhez</w:t>
+      </w:r>
+      <w:proofErr w:type="spellEnd"/>
+      <w:r>
+        <w:t xml:space="preserve"> </w:t>
+      </w:r>
+      <w:proofErr w:type="spellStart"/>
+      <w:r>
+        <w:t>egyaránt</w:t>
+      </w:r>
+      <w:proofErr w:type="spellEnd"/>
+      <w:r>
+        <w:t xml:space="preserve">. A </w:t>
+      </w:r>
+      <w:proofErr w:type="spellStart"/>
+      <w:r>
+        <w:t>Laravel</w:t>
+      </w:r>
+      <w:proofErr w:type="spellEnd"/>
+      <w:r>
+        <w:t xml:space="preserve"> a modern </w:t>
+      </w:r>
+      <w:proofErr w:type="spellStart"/>
+      <w:r>
+        <w:t>webfejlesztés</w:t>
+      </w:r>
+      <w:proofErr w:type="spellEnd"/>
+      <w:r>
+        <w:t xml:space="preserve"> </w:t>
+      </w:r>
+      <w:proofErr w:type="spellStart"/>
+      <w:r>
+        <w:t>kihívásaira</w:t>
+      </w:r>
+      <w:proofErr w:type="spellEnd"/>
+      <w:r>
+        <w:t xml:space="preserve"> </w:t>
+      </w:r>
+      <w:proofErr w:type="spellStart"/>
+      <w:r>
+        <w:t>kínál</w:t>
+      </w:r>
+      <w:proofErr w:type="spellEnd"/>
+      <w:r>
+        <w:t xml:space="preserve"> </w:t>
+      </w:r>
+      <w:proofErr w:type="spellStart"/>
+      <w:r>
+        <w:t>megoldást</w:t>
+      </w:r>
+      <w:proofErr w:type="spellEnd"/>
+      <w:r>
+        <w:t xml:space="preserve">, </w:t>
+      </w:r>
+      <w:proofErr w:type="spellStart"/>
+      <w:r>
+        <w:t>és</w:t>
+      </w:r>
+      <w:proofErr w:type="spellEnd"/>
+      <w:r>
+        <w:t xml:space="preserve"> </w:t>
+      </w:r>
+      <w:proofErr w:type="spellStart"/>
+      <w:r>
+        <w:t>széleskörű</w:t>
+      </w:r>
+      <w:proofErr w:type="spellEnd"/>
+      <w:r>
+        <w:t xml:space="preserve"> </w:t>
+      </w:r>
+      <w:proofErr w:type="spellStart"/>
+      <w:r>
+        <w:t>támogatást</w:t>
+      </w:r>
+      <w:proofErr w:type="spellEnd"/>
+      <w:r>
+        <w:t xml:space="preserve"> </w:t>
+      </w:r>
+      <w:proofErr w:type="spellStart"/>
+      <w:r>
+        <w:t>nyújt</w:t>
+      </w:r>
+      <w:proofErr w:type="spellEnd"/>
+      <w:r>
+        <w:t xml:space="preserve"> a </w:t>
+      </w:r>
+      <w:proofErr w:type="spellStart"/>
+      <w:r>
+        <w:t>közösségi</w:t>
+      </w:r>
+      <w:proofErr w:type="spellEnd"/>
+      <w:r>
+        <w:t xml:space="preserve"> </w:t>
+      </w:r>
+      <w:proofErr w:type="spellStart"/>
+      <w:r>
+        <w:t>fórumokon</w:t>
+      </w:r>
+      <w:proofErr w:type="spellEnd"/>
+      <w:r>
+        <w:t xml:space="preserve">, </w:t>
+      </w:r>
+      <w:proofErr w:type="spellStart"/>
+      <w:r>
+        <w:t>dokumentációkban</w:t>
+      </w:r>
+      <w:proofErr w:type="spellEnd"/>
+      <w:r>
+        <w:t xml:space="preserve"> </w:t>
+      </w:r>
+      <w:proofErr w:type="spellStart"/>
+      <w:r>
+        <w:t>és</w:t>
+      </w:r>
+      <w:proofErr w:type="spellEnd"/>
+      <w:r>
+        <w:t xml:space="preserve"> a </w:t>
+      </w:r>
+      <w:proofErr w:type="spellStart"/>
+      <w:r>
+        <w:t>hivatalos</w:t>
+      </w:r>
+      <w:proofErr w:type="spellEnd"/>
+      <w:r>
+        <w:t xml:space="preserve"> </w:t>
+      </w:r>
+      <w:proofErr w:type="spellStart"/>
+      <w:r>
+        <w:t>Laravel</w:t>
+      </w:r>
+      <w:proofErr w:type="spellEnd"/>
+      <w:r>
+        <w:t xml:space="preserve"> </w:t>
+      </w:r>
+      <w:proofErr w:type="spellStart"/>
+      <w:r>
+        <w:t>oldalán</w:t>
+      </w:r>
+      <w:proofErr w:type="spellEnd"/>
+      <w:r>
+        <w:t>.</w:t>
+      </w:r>
+    </w:p>
+    <w:p>
+      <w:pPr>
+        <w:pStyle w:val="Cmsor1"/>
+        <w:spacing w:line="360" w:lineRule="auto"/>
+      </w:pPr>
+      <w:bookmarkStart w:id="2" w:name="_Toc130764607"/>
+      <w:proofErr w:type="spellStart"/>
+      <w:r>
+        <w:t>Laravel</w:t>
+      </w:r>
+      <w:proofErr w:type="spellEnd"/>
+      <w:r>
+        <w:t xml:space="preserve"> </w:t>
+      </w:r>
+      <w:proofErr w:type="spellStart"/>
+      <w:r>
+        <w:t>tesztek</w:t>
+      </w:r>
+      <w:bookmarkEnd w:id="2"/>
+      <w:proofErr w:type="spellEnd"/>
+    </w:p>
+    <w:p>
+      <w:pPr>
+        <w:pStyle w:val="NormlWeb"/>
+        <w:spacing w:line="360" w:lineRule="auto"/>
+        <w:jc w:val="both"/>
+      </w:pPr>
+      <w:r>
+        <w:t xml:space="preserve">A </w:t>
+      </w:r>
+      <w:proofErr w:type="spellStart"/>
+      <w:r>
+        <w:t>Laravel</w:t>
+      </w:r>
+      <w:proofErr w:type="spellEnd"/>
+      <w:r>
+        <w:t xml:space="preserve"> </w:t>
+      </w:r>
+      <w:proofErr w:type="spellStart"/>
+      <w:r>
+        <w:t>keretrendszer</w:t>
+      </w:r>
+      <w:proofErr w:type="spellEnd"/>
+      <w:r>
+        <w:t xml:space="preserve"> </w:t>
+      </w:r>
+      <w:proofErr w:type="spellStart"/>
+      <w:r>
+        <w:t>nagyon</w:t>
+      </w:r>
+      <w:proofErr w:type="spellEnd"/>
+      <w:r>
+        <w:t xml:space="preserve"> </w:t>
+      </w:r>
+      <w:proofErr w:type="spellStart"/>
+      <w:r>
+        <w:t>erős</w:t>
+      </w:r>
+      <w:proofErr w:type="spellEnd"/>
+      <w:r>
+        <w:t xml:space="preserve"> </w:t>
+      </w:r>
+      <w:proofErr w:type="spellStart"/>
+      <w:r>
+        <w:t>tesztelési</w:t>
+      </w:r>
+      <w:proofErr w:type="spellEnd"/>
+      <w:r>
+        <w:t xml:space="preserve"> </w:t>
+      </w:r>
+      <w:proofErr w:type="spellStart"/>
+      <w:r>
+        <w:t>támogatást</w:t>
+      </w:r>
+      <w:proofErr w:type="spellEnd"/>
+      <w:r>
+        <w:t xml:space="preserve"> </w:t>
+      </w:r>
+      <w:proofErr w:type="spellStart"/>
+      <w:r>
+        <w:t>nyújt</w:t>
+      </w:r>
+      <w:proofErr w:type="spellEnd"/>
+      <w:r>
+        <w:t xml:space="preserve">, </w:t>
+      </w:r>
+      <w:proofErr w:type="spellStart"/>
+      <w:r>
+        <w:t>amely</w:t>
+      </w:r>
+      <w:proofErr w:type="spellEnd"/>
+      <w:r>
+        <w:t xml:space="preserve"> </w:t>
+      </w:r>
+      <w:proofErr w:type="spellStart"/>
+      <w:r>
+        <w:t>lehetővé</w:t>
+      </w:r>
+      <w:proofErr w:type="spellEnd"/>
+      <w:r>
+        <w:t xml:space="preserve"> </w:t>
+      </w:r>
+      <w:proofErr w:type="spellStart"/>
+      <w:r>
+        <w:t>teszi</w:t>
+      </w:r>
+      <w:proofErr w:type="spellEnd"/>
+      <w:r>
+        <w:t xml:space="preserve"> a </w:t>
+      </w:r>
+      <w:proofErr w:type="spellStart"/>
+      <w:r>
+        <w:t>webalkalmazások</w:t>
+      </w:r>
+      <w:proofErr w:type="spellEnd"/>
+      <w:r>
+        <w:t xml:space="preserve"> </w:t>
+      </w:r>
+      <w:proofErr w:type="spellStart"/>
+      <w:r>
+        <w:t>hatékony</w:t>
+      </w:r>
+      <w:proofErr w:type="spellEnd"/>
+      <w:r>
+        <w:t xml:space="preserve"> </w:t>
+      </w:r>
+      <w:proofErr w:type="spellStart"/>
+      <w:r>
+        <w:t>tesztelését</w:t>
+      </w:r>
+      <w:proofErr w:type="spellEnd"/>
+      <w:r>
+        <w:t xml:space="preserve"> </w:t>
+      </w:r>
+      <w:proofErr w:type="spellStart"/>
+      <w:r>
+        <w:t>és</w:t>
+      </w:r>
+      <w:proofErr w:type="spellEnd"/>
+      <w:r>
+        <w:t xml:space="preserve"> </w:t>
+      </w:r>
+      <w:proofErr w:type="spellStart"/>
+      <w:r>
+        <w:t>hibák</w:t>
+      </w:r>
+      <w:proofErr w:type="spellEnd"/>
+      <w:r>
+        <w:t xml:space="preserve"> </w:t>
+      </w:r>
+      <w:proofErr w:type="spellStart"/>
+      <w:r>
+        <w:t>kiszűrését</w:t>
+      </w:r>
+      <w:proofErr w:type="spellEnd"/>
+      <w:r>
+        <w:t xml:space="preserve">. A </w:t>
+      </w:r>
+      <w:proofErr w:type="spellStart"/>
+      <w:r>
+        <w:t>Laravel</w:t>
+      </w:r>
+      <w:proofErr w:type="spellEnd"/>
+      <w:r>
+        <w:t xml:space="preserve">-ben </w:t>
+      </w:r>
+      <w:proofErr w:type="spellStart"/>
+      <w:r>
+        <w:t>használható</w:t>
+      </w:r>
+      <w:proofErr w:type="spellEnd"/>
+      <w:r>
+        <w:t xml:space="preserve"> </w:t>
+      </w:r>
+      <w:proofErr w:type="spellStart"/>
+      <w:r>
+        <w:t>tesztek</w:t>
+      </w:r>
+      <w:proofErr w:type="spellEnd"/>
+      <w:r>
+        <w:t xml:space="preserve"> </w:t>
+      </w:r>
+      <w:proofErr w:type="spellStart"/>
+      <w:r>
+        <w:t>PHPUnit-ra</w:t>
+      </w:r>
+      <w:proofErr w:type="spellEnd"/>
+      <w:r>
+        <w:t xml:space="preserve"> </w:t>
+      </w:r>
+      <w:proofErr w:type="spellStart"/>
+      <w:r>
+        <w:t>épülnek</w:t>
+      </w:r>
+      <w:proofErr w:type="spellEnd"/>
+      <w:r>
+        <w:t xml:space="preserve">, </w:t>
+      </w:r>
+      <w:proofErr w:type="spellStart"/>
+      <w:r>
+        <w:t>ami</w:t>
+      </w:r>
+      <w:proofErr w:type="spellEnd"/>
+      <w:r>
+        <w:t xml:space="preserve"> </w:t>
+      </w:r>
+      <w:proofErr w:type="spellStart"/>
+      <w:r>
+        <w:t>egy</w:t>
+      </w:r>
+      <w:proofErr w:type="spellEnd"/>
+      <w:r>
+        <w:t xml:space="preserve"> PHP </w:t>
+      </w:r>
+      <w:proofErr w:type="spellStart"/>
+      <w:r>
+        <w:t>alapú</w:t>
+      </w:r>
+      <w:proofErr w:type="spellEnd"/>
+      <w:r>
+        <w:t xml:space="preserve"> </w:t>
+      </w:r>
+      <w:proofErr w:type="spellStart"/>
+      <w:r>
+        <w:t>tesztelő</w:t>
+      </w:r>
+      <w:proofErr w:type="spellEnd"/>
+      <w:r>
+        <w:t xml:space="preserve"> </w:t>
+      </w:r>
+      <w:proofErr w:type="spellStart"/>
+      <w:r>
+        <w:t>keretrendszer</w:t>
+      </w:r>
+      <w:proofErr w:type="spellEnd"/>
+      <w:r>
+        <w:t>.</w:t>
+      </w:r>
+    </w:p>
+    <w:p>
+      <w:pPr>
+        <w:pStyle w:val="NormlWeb"/>
+        <w:spacing w:line="360" w:lineRule="auto"/>
+        <w:jc w:val="both"/>
+      </w:pPr>
+      <w:r>
+        <w:lastRenderedPageBreak/>
+        <w:t xml:space="preserve">A </w:t>
+      </w:r>
+      <w:proofErr w:type="spellStart"/>
+      <w:r>
+        <w:t>Laravel</w:t>
+      </w:r>
+      <w:proofErr w:type="spellEnd"/>
+      <w:r>
+        <w:t xml:space="preserve"> </w:t>
+      </w:r>
+      <w:proofErr w:type="spellStart"/>
+      <w:r>
+        <w:t>tesztelési</w:t>
+      </w:r>
+      <w:proofErr w:type="spellEnd"/>
+      <w:r>
+        <w:t xml:space="preserve"> </w:t>
+      </w:r>
+      <w:proofErr w:type="spellStart"/>
+      <w:r>
+        <w:t>funkciója</w:t>
+      </w:r>
+      <w:proofErr w:type="spellEnd"/>
+      <w:r>
+        <w:t xml:space="preserve"> </w:t>
+      </w:r>
+      <w:proofErr w:type="spellStart"/>
+      <w:r>
+        <w:t>lehetővé</w:t>
+      </w:r>
+      <w:proofErr w:type="spellEnd"/>
+      <w:r>
+        <w:t xml:space="preserve"> </w:t>
+      </w:r>
+      <w:proofErr w:type="spellStart"/>
+      <w:r>
+        <w:t>teszi</w:t>
+      </w:r>
+      <w:proofErr w:type="spellEnd"/>
+      <w:r>
+        <w:t xml:space="preserve"> a </w:t>
+      </w:r>
+      <w:proofErr w:type="spellStart"/>
+      <w:r>
+        <w:t>különböző</w:t>
+      </w:r>
+      <w:proofErr w:type="spellEnd"/>
+      <w:r>
+        <w:t xml:space="preserve"> </w:t>
+      </w:r>
+      <w:proofErr w:type="spellStart"/>
+      <w:r>
+        <w:t>tesztesetek</w:t>
+      </w:r>
+      <w:proofErr w:type="spellEnd"/>
+      <w:r>
+        <w:t xml:space="preserve"> </w:t>
+      </w:r>
+      <w:proofErr w:type="spellStart"/>
+      <w:r>
+        <w:t>definiálását</w:t>
+      </w:r>
+      <w:proofErr w:type="spellEnd"/>
+      <w:r>
+        <w:t xml:space="preserve">, </w:t>
+      </w:r>
+      <w:proofErr w:type="spellStart"/>
+      <w:r>
+        <w:t>amelyek</w:t>
+      </w:r>
+      <w:proofErr w:type="spellEnd"/>
+      <w:r>
+        <w:t xml:space="preserve"> a </w:t>
+      </w:r>
+      <w:proofErr w:type="spellStart"/>
+      <w:r>
+        <w:t>webalkalmazások</w:t>
+      </w:r>
+      <w:proofErr w:type="spellEnd"/>
+      <w:r>
+        <w:t xml:space="preserve"> </w:t>
+      </w:r>
+      <w:proofErr w:type="spellStart"/>
+      <w:r>
+        <w:t>egyes</w:t>
+      </w:r>
+      <w:proofErr w:type="spellEnd"/>
+      <w:r>
+        <w:t xml:space="preserve"> </w:t>
+      </w:r>
+      <w:proofErr w:type="spellStart"/>
+      <w:r>
+        <w:t>részeinek</w:t>
+      </w:r>
+      <w:proofErr w:type="spellEnd"/>
+      <w:r>
+        <w:t xml:space="preserve"> </w:t>
+      </w:r>
+      <w:proofErr w:type="spellStart"/>
+      <w:r>
+        <w:t>tesztelésére</w:t>
+      </w:r>
+      <w:proofErr w:type="spellEnd"/>
+      <w:r>
+        <w:t xml:space="preserve"> </w:t>
+      </w:r>
+      <w:proofErr w:type="spellStart"/>
+      <w:r>
+        <w:t>szolgálnak</w:t>
+      </w:r>
+      <w:proofErr w:type="spellEnd"/>
+      <w:r>
+        <w:t xml:space="preserve">. </w:t>
+      </w:r>
+      <w:proofErr w:type="spellStart"/>
+      <w:r>
+        <w:t>Például</w:t>
+      </w:r>
+      <w:proofErr w:type="spellEnd"/>
+      <w:r>
+        <w:t xml:space="preserve"> a </w:t>
+      </w:r>
+      <w:proofErr w:type="spellStart"/>
+      <w:r>
+        <w:t>tesztelhető</w:t>
+      </w:r>
+      <w:proofErr w:type="spellEnd"/>
+      <w:r>
+        <w:t xml:space="preserve"> </w:t>
+      </w:r>
+      <w:proofErr w:type="spellStart"/>
+      <w:r>
+        <w:t>részek</w:t>
+      </w:r>
+      <w:proofErr w:type="spellEnd"/>
+      <w:r>
+        <w:t xml:space="preserve"> </w:t>
+      </w:r>
+      <w:proofErr w:type="spellStart"/>
+      <w:r>
+        <w:t>lehetnek</w:t>
+      </w:r>
+      <w:proofErr w:type="spellEnd"/>
+      <w:r>
+        <w:t xml:space="preserve"> </w:t>
+      </w:r>
+      <w:proofErr w:type="spellStart"/>
+      <w:proofErr w:type="gramStart"/>
+      <w:r>
+        <w:t>az</w:t>
+      </w:r>
+      <w:proofErr w:type="spellEnd"/>
+      <w:proofErr w:type="gramEnd"/>
+      <w:r>
+        <w:t xml:space="preserve"> </w:t>
+      </w:r>
+      <w:proofErr w:type="spellStart"/>
+      <w:r>
+        <w:t>adatbázis</w:t>
+      </w:r>
+      <w:proofErr w:type="spellEnd"/>
+      <w:r>
+        <w:t xml:space="preserve"> </w:t>
+      </w:r>
+      <w:proofErr w:type="spellStart"/>
+      <w:r>
+        <w:t>műveletek</w:t>
+      </w:r>
+      <w:proofErr w:type="spellEnd"/>
+      <w:r>
+        <w:t xml:space="preserve">, </w:t>
+      </w:r>
+      <w:proofErr w:type="spellStart"/>
+      <w:r>
+        <w:t>az</w:t>
+      </w:r>
+      <w:proofErr w:type="spellEnd"/>
+      <w:r>
+        <w:t xml:space="preserve"> </w:t>
+      </w:r>
+      <w:proofErr w:type="spellStart"/>
+      <w:r>
+        <w:t>adatok</w:t>
+      </w:r>
+      <w:proofErr w:type="spellEnd"/>
+      <w:r>
+        <w:t xml:space="preserve"> </w:t>
+      </w:r>
+      <w:proofErr w:type="spellStart"/>
+      <w:r>
+        <w:t>validálása</w:t>
+      </w:r>
+      <w:proofErr w:type="spellEnd"/>
+      <w:r>
+        <w:t xml:space="preserve">, a </w:t>
+      </w:r>
+      <w:proofErr w:type="spellStart"/>
+      <w:r>
+        <w:t>felhasználói</w:t>
+      </w:r>
+      <w:proofErr w:type="spellEnd"/>
+      <w:r>
+        <w:t xml:space="preserve"> </w:t>
+      </w:r>
+      <w:proofErr w:type="spellStart"/>
+      <w:r>
+        <w:t>felület</w:t>
+      </w:r>
+      <w:proofErr w:type="spellEnd"/>
+      <w:r>
+        <w:t xml:space="preserve"> </w:t>
+      </w:r>
+      <w:proofErr w:type="spellStart"/>
+      <w:r>
+        <w:t>működése</w:t>
+      </w:r>
+      <w:proofErr w:type="spellEnd"/>
+      <w:r>
+        <w:t xml:space="preserve">, a HTTP </w:t>
+      </w:r>
+      <w:proofErr w:type="spellStart"/>
+      <w:r>
+        <w:t>kérések</w:t>
+      </w:r>
+      <w:proofErr w:type="spellEnd"/>
+      <w:r>
+        <w:t xml:space="preserve"> </w:t>
+      </w:r>
+      <w:proofErr w:type="spellStart"/>
+      <w:r>
+        <w:t>és</w:t>
+      </w:r>
+      <w:proofErr w:type="spellEnd"/>
+      <w:r>
+        <w:t xml:space="preserve"> </w:t>
+      </w:r>
+      <w:proofErr w:type="spellStart"/>
+      <w:r>
+        <w:t>válaszok</w:t>
+      </w:r>
+      <w:proofErr w:type="spellEnd"/>
+      <w:r>
+        <w:t xml:space="preserve"> </w:t>
+      </w:r>
+      <w:proofErr w:type="spellStart"/>
+      <w:r>
+        <w:t>tesztelése</w:t>
+      </w:r>
+      <w:proofErr w:type="spellEnd"/>
+      <w:r>
+        <w:t xml:space="preserve">, </w:t>
+      </w:r>
+      <w:proofErr w:type="spellStart"/>
+      <w:r>
+        <w:t>stb</w:t>
+      </w:r>
+      <w:proofErr w:type="spellEnd"/>
+      <w:r>
+        <w:t>.</w:t>
+      </w:r>
+    </w:p>
+    <w:p>
+      <w:pPr>
+        <w:pStyle w:val="NormlWeb"/>
+        <w:spacing w:line="360" w:lineRule="auto"/>
+        <w:jc w:val="both"/>
+      </w:pPr>
+      <w:r>
+        <w:t xml:space="preserve">A </w:t>
+      </w:r>
+      <w:proofErr w:type="spellStart"/>
+      <w:r>
+        <w:t>Laravel</w:t>
+      </w:r>
+      <w:proofErr w:type="spellEnd"/>
+      <w:r>
+        <w:t xml:space="preserve"> </w:t>
+      </w:r>
+      <w:proofErr w:type="spellStart"/>
+      <w:r>
+        <w:t>tesztelési</w:t>
+      </w:r>
+      <w:proofErr w:type="spellEnd"/>
+      <w:r>
+        <w:t xml:space="preserve"> </w:t>
+      </w:r>
+      <w:proofErr w:type="spellStart"/>
+      <w:r>
+        <w:t>funkciója</w:t>
+      </w:r>
+      <w:proofErr w:type="spellEnd"/>
+      <w:r>
+        <w:t xml:space="preserve"> </w:t>
+      </w:r>
+      <w:proofErr w:type="spellStart"/>
+      <w:r>
+        <w:t>segítségével</w:t>
+      </w:r>
+      <w:proofErr w:type="spellEnd"/>
+      <w:r>
+        <w:t xml:space="preserve"> a </w:t>
+      </w:r>
+      <w:proofErr w:type="spellStart"/>
+      <w:r>
+        <w:t>fejlesztők</w:t>
+      </w:r>
+      <w:proofErr w:type="spellEnd"/>
+      <w:r>
+        <w:t xml:space="preserve"> </w:t>
+      </w:r>
+      <w:proofErr w:type="spellStart"/>
+      <w:r>
+        <w:t>automatikusan</w:t>
+      </w:r>
+      <w:proofErr w:type="spellEnd"/>
+      <w:r>
+        <w:t xml:space="preserve"> </w:t>
+      </w:r>
+      <w:proofErr w:type="spellStart"/>
+      <w:r>
+        <w:t>tudnak</w:t>
+      </w:r>
+      <w:proofErr w:type="spellEnd"/>
+      <w:r>
+        <w:t xml:space="preserve"> </w:t>
+      </w:r>
+      <w:proofErr w:type="spellStart"/>
+      <w:r>
+        <w:t>tesztelni</w:t>
+      </w:r>
+      <w:proofErr w:type="spellEnd"/>
+      <w:r>
+        <w:t xml:space="preserve">, </w:t>
+      </w:r>
+      <w:proofErr w:type="spellStart"/>
+      <w:r>
+        <w:t>így</w:t>
+      </w:r>
+      <w:proofErr w:type="spellEnd"/>
+      <w:r>
+        <w:t xml:space="preserve"> </w:t>
+      </w:r>
+      <w:proofErr w:type="spellStart"/>
+      <w:r>
+        <w:t>időt</w:t>
+      </w:r>
+      <w:proofErr w:type="spellEnd"/>
+      <w:r>
+        <w:t xml:space="preserve"> </w:t>
+      </w:r>
+      <w:proofErr w:type="spellStart"/>
+      <w:r>
+        <w:t>és</w:t>
+      </w:r>
+      <w:proofErr w:type="spellEnd"/>
+      <w:r>
+        <w:t xml:space="preserve"> </w:t>
+      </w:r>
+      <w:proofErr w:type="spellStart"/>
+      <w:r>
+        <w:t>pénzt</w:t>
+      </w:r>
+      <w:proofErr w:type="spellEnd"/>
+      <w:r>
+        <w:t xml:space="preserve"> </w:t>
+      </w:r>
+      <w:proofErr w:type="spellStart"/>
+      <w:r>
+        <w:t>spórolva</w:t>
+      </w:r>
+      <w:proofErr w:type="spellEnd"/>
+      <w:r>
+        <w:t xml:space="preserve"> </w:t>
+      </w:r>
+      <w:proofErr w:type="gramStart"/>
+      <w:r>
+        <w:t>meg</w:t>
+      </w:r>
+      <w:proofErr w:type="gramEnd"/>
+      <w:r>
+        <w:t xml:space="preserve">, </w:t>
+      </w:r>
+      <w:proofErr w:type="spellStart"/>
+      <w:r>
+        <w:t>valamint</w:t>
+      </w:r>
+      <w:proofErr w:type="spellEnd"/>
+      <w:r>
+        <w:t xml:space="preserve"> </w:t>
+      </w:r>
+      <w:proofErr w:type="spellStart"/>
+      <w:r>
+        <w:t>biztonságot</w:t>
+      </w:r>
+      <w:proofErr w:type="spellEnd"/>
+      <w:r>
+        <w:t xml:space="preserve"> </w:t>
+      </w:r>
+      <w:proofErr w:type="spellStart"/>
+      <w:r>
+        <w:t>és</w:t>
+      </w:r>
+      <w:proofErr w:type="spellEnd"/>
+      <w:r>
+        <w:t xml:space="preserve"> </w:t>
+      </w:r>
+      <w:proofErr w:type="spellStart"/>
+      <w:r>
+        <w:t>megbízhatóságot</w:t>
+      </w:r>
+      <w:proofErr w:type="spellEnd"/>
+      <w:r>
+        <w:t xml:space="preserve"> </w:t>
+      </w:r>
+      <w:proofErr w:type="spellStart"/>
+      <w:r>
+        <w:t>biztosítanak</w:t>
+      </w:r>
+      <w:proofErr w:type="spellEnd"/>
+      <w:r>
+        <w:t xml:space="preserve"> a </w:t>
+      </w:r>
+      <w:proofErr w:type="spellStart"/>
+      <w:r>
+        <w:t>webalkalmazások</w:t>
+      </w:r>
+      <w:proofErr w:type="spellEnd"/>
+      <w:r>
+        <w:t xml:space="preserve"> </w:t>
+      </w:r>
+      <w:proofErr w:type="spellStart"/>
+      <w:r>
+        <w:t>számára</w:t>
+      </w:r>
+      <w:proofErr w:type="spellEnd"/>
+      <w:r>
+        <w:t xml:space="preserve">. A </w:t>
+      </w:r>
+      <w:proofErr w:type="spellStart"/>
+      <w:r>
+        <w:t>Laravel</w:t>
+      </w:r>
+      <w:proofErr w:type="spellEnd"/>
+      <w:r>
+        <w:t xml:space="preserve"> </w:t>
+      </w:r>
+      <w:proofErr w:type="spellStart"/>
+      <w:r>
+        <w:t>tesztelési</w:t>
+      </w:r>
+      <w:proofErr w:type="spellEnd"/>
+      <w:r>
+        <w:t xml:space="preserve"> </w:t>
+      </w:r>
+      <w:proofErr w:type="spellStart"/>
+      <w:r>
+        <w:t>funkciója</w:t>
+      </w:r>
+      <w:proofErr w:type="spellEnd"/>
+      <w:r>
+        <w:t xml:space="preserve"> </w:t>
+      </w:r>
+      <w:proofErr w:type="spellStart"/>
+      <w:r>
+        <w:t>számos</w:t>
+      </w:r>
+      <w:proofErr w:type="spellEnd"/>
+      <w:r>
+        <w:t xml:space="preserve"> </w:t>
+      </w:r>
+      <w:proofErr w:type="spellStart"/>
+      <w:r>
+        <w:t>előre</w:t>
+      </w:r>
+      <w:proofErr w:type="spellEnd"/>
+      <w:r>
+        <w:t xml:space="preserve"> </w:t>
+      </w:r>
+      <w:proofErr w:type="spellStart"/>
+      <w:r>
+        <w:t>definiált</w:t>
+      </w:r>
+      <w:proofErr w:type="spellEnd"/>
+      <w:r>
+        <w:t xml:space="preserve"> </w:t>
+      </w:r>
+      <w:proofErr w:type="spellStart"/>
+      <w:r>
+        <w:t>tesztosztályt</w:t>
+      </w:r>
+      <w:proofErr w:type="spellEnd"/>
+      <w:r>
+        <w:t xml:space="preserve"> </w:t>
+      </w:r>
+      <w:proofErr w:type="spellStart"/>
+      <w:r>
+        <w:t>és</w:t>
+      </w:r>
+      <w:proofErr w:type="spellEnd"/>
+      <w:r>
+        <w:t xml:space="preserve"> </w:t>
+      </w:r>
+      <w:proofErr w:type="spellStart"/>
+      <w:r>
+        <w:t>tesztelési</w:t>
+      </w:r>
+      <w:proofErr w:type="spellEnd"/>
+      <w:r>
+        <w:t xml:space="preserve"> </w:t>
+      </w:r>
+      <w:proofErr w:type="spellStart"/>
+      <w:r>
+        <w:t>lehetőséget</w:t>
+      </w:r>
+      <w:proofErr w:type="spellEnd"/>
+      <w:r>
+        <w:t xml:space="preserve"> </w:t>
+      </w:r>
+      <w:proofErr w:type="spellStart"/>
+      <w:r>
+        <w:t>biztosít</w:t>
+      </w:r>
+      <w:proofErr w:type="spellEnd"/>
+      <w:r>
+        <w:t xml:space="preserve">, </w:t>
+      </w:r>
+      <w:proofErr w:type="spellStart"/>
+      <w:r>
+        <w:t>amelyek</w:t>
+      </w:r>
+      <w:proofErr w:type="spellEnd"/>
+      <w:r>
+        <w:t xml:space="preserve"> </w:t>
+      </w:r>
+      <w:proofErr w:type="spellStart"/>
+      <w:r>
+        <w:t>lehetővé</w:t>
+      </w:r>
+      <w:proofErr w:type="spellEnd"/>
+      <w:r>
+        <w:t xml:space="preserve"> </w:t>
+      </w:r>
+      <w:proofErr w:type="spellStart"/>
+      <w:r>
+        <w:t>teszik</w:t>
+      </w:r>
+      <w:proofErr w:type="spellEnd"/>
+      <w:r>
+        <w:t xml:space="preserve"> a </w:t>
+      </w:r>
+      <w:proofErr w:type="spellStart"/>
+      <w:r>
+        <w:t>fejlesztők</w:t>
+      </w:r>
+      <w:proofErr w:type="spellEnd"/>
+      <w:r>
+        <w:t xml:space="preserve"> </w:t>
+      </w:r>
+      <w:proofErr w:type="spellStart"/>
+      <w:r>
+        <w:t>számára</w:t>
+      </w:r>
+      <w:proofErr w:type="spellEnd"/>
+      <w:r>
+        <w:t xml:space="preserve">, </w:t>
+      </w:r>
+      <w:proofErr w:type="spellStart"/>
+      <w:r>
+        <w:t>hogy</w:t>
+      </w:r>
+      <w:proofErr w:type="spellEnd"/>
+      <w:r>
+        <w:t xml:space="preserve"> </w:t>
+      </w:r>
+      <w:proofErr w:type="spellStart"/>
+      <w:r>
+        <w:t>hatékonyan</w:t>
+      </w:r>
+      <w:proofErr w:type="spellEnd"/>
+      <w:r>
+        <w:t xml:space="preserve"> </w:t>
+      </w:r>
+      <w:proofErr w:type="spellStart"/>
+      <w:r>
+        <w:t>és</w:t>
+      </w:r>
+      <w:proofErr w:type="spellEnd"/>
+      <w:r>
+        <w:t xml:space="preserve"> </w:t>
+      </w:r>
+      <w:proofErr w:type="spellStart"/>
+      <w:r>
+        <w:t>könnyen</w:t>
+      </w:r>
+      <w:proofErr w:type="spellEnd"/>
+      <w:r>
+        <w:t xml:space="preserve"> </w:t>
+      </w:r>
+      <w:proofErr w:type="spellStart"/>
+      <w:r>
+        <w:t>tesztelhessék</w:t>
+      </w:r>
+      <w:proofErr w:type="spellEnd"/>
+      <w:r>
+        <w:t xml:space="preserve"> a </w:t>
+      </w:r>
+      <w:proofErr w:type="spellStart"/>
+      <w:r>
+        <w:t>kódjukat</w:t>
+      </w:r>
+      <w:proofErr w:type="spellEnd"/>
+      <w:r>
+        <w:t>.</w:t>
+      </w:r>
+    </w:p>
+    <w:p>
+      <w:pPr>
+        <w:pStyle w:val="NormlWeb"/>
+        <w:spacing w:line="360" w:lineRule="auto"/>
+        <w:jc w:val="both"/>
+      </w:pPr>
+      <w:r>
+        <w:t xml:space="preserve">A </w:t>
+      </w:r>
+      <w:proofErr w:type="spellStart"/>
+      <w:r>
+        <w:t>tesztek</w:t>
+      </w:r>
+      <w:proofErr w:type="spellEnd"/>
+      <w:r>
+        <w:t xml:space="preserve"> </w:t>
+      </w:r>
+      <w:proofErr w:type="spellStart"/>
+      <w:r>
+        <w:t>futtatása</w:t>
+      </w:r>
+      <w:proofErr w:type="spellEnd"/>
+      <w:r>
+        <w:t xml:space="preserve"> </w:t>
+      </w:r>
+      <w:proofErr w:type="spellStart"/>
+      <w:r>
+        <w:t>egyszerű</w:t>
+      </w:r>
+      <w:proofErr w:type="spellEnd"/>
+      <w:r>
+        <w:t xml:space="preserve"> a </w:t>
+      </w:r>
+      <w:proofErr w:type="spellStart"/>
+      <w:r>
+        <w:t>Laravel</w:t>
+      </w:r>
+      <w:proofErr w:type="spellEnd"/>
+      <w:r>
+        <w:t xml:space="preserve">-ben. A </w:t>
+      </w:r>
+      <w:proofErr w:type="spellStart"/>
+      <w:r>
+        <w:t>tesztelési</w:t>
+      </w:r>
+      <w:proofErr w:type="spellEnd"/>
+      <w:r>
+        <w:t xml:space="preserve"> </w:t>
+      </w:r>
+      <w:proofErr w:type="spellStart"/>
+      <w:r>
+        <w:t>funkcióhoz</w:t>
+      </w:r>
+      <w:proofErr w:type="spellEnd"/>
+      <w:r>
+        <w:t xml:space="preserve"> </w:t>
+      </w:r>
+      <w:proofErr w:type="spellStart"/>
+      <w:r>
+        <w:t>először</w:t>
+      </w:r>
+      <w:proofErr w:type="spellEnd"/>
+      <w:r>
+        <w:t xml:space="preserve"> </w:t>
+      </w:r>
+      <w:proofErr w:type="spellStart"/>
+      <w:r>
+        <w:t>létre</w:t>
+      </w:r>
+      <w:proofErr w:type="spellEnd"/>
+      <w:r>
+        <w:t xml:space="preserve"> </w:t>
+      </w:r>
+      <w:proofErr w:type="spellStart"/>
+      <w:r>
+        <w:t>kell</w:t>
+      </w:r>
+      <w:proofErr w:type="spellEnd"/>
+      <w:r>
+        <w:t xml:space="preserve"> </w:t>
+      </w:r>
+      <w:proofErr w:type="spellStart"/>
+      <w:r>
+        <w:t>hozni</w:t>
+      </w:r>
+      <w:proofErr w:type="spellEnd"/>
+      <w:r>
+        <w:t xml:space="preserve"> </w:t>
+      </w:r>
+      <w:proofErr w:type="spellStart"/>
+      <w:r>
+        <w:t>egy</w:t>
+      </w:r>
+      <w:proofErr w:type="spellEnd"/>
+      <w:r>
+        <w:t xml:space="preserve"> </w:t>
+      </w:r>
+      <w:proofErr w:type="spellStart"/>
+      <w:r>
+        <w:t>tesztesetet</w:t>
+      </w:r>
+      <w:proofErr w:type="spellEnd"/>
+      <w:r>
+        <w:t xml:space="preserve">, </w:t>
+      </w:r>
+      <w:proofErr w:type="spellStart"/>
+      <w:r>
+        <w:t>majd</w:t>
+      </w:r>
+      <w:proofErr w:type="spellEnd"/>
+      <w:r>
+        <w:t xml:space="preserve"> </w:t>
+      </w:r>
+      <w:proofErr w:type="spellStart"/>
+      <w:r>
+        <w:t>definiálni</w:t>
+      </w:r>
+      <w:proofErr w:type="spellEnd"/>
+      <w:r>
+        <w:t xml:space="preserve"> a </w:t>
+      </w:r>
+      <w:proofErr w:type="spellStart"/>
+      <w:r>
+        <w:t>teszteset</w:t>
+      </w:r>
+      <w:proofErr w:type="spellEnd"/>
+      <w:r>
+        <w:t xml:space="preserve"> </w:t>
+      </w:r>
+      <w:proofErr w:type="spellStart"/>
+      <w:r>
+        <w:t>műveleteit</w:t>
+      </w:r>
+      <w:proofErr w:type="spellEnd"/>
+      <w:r>
+        <w:t xml:space="preserve">, </w:t>
+      </w:r>
+      <w:proofErr w:type="spellStart"/>
+      <w:r>
+        <w:t>majd</w:t>
+      </w:r>
+      <w:proofErr w:type="spellEnd"/>
+      <w:r>
+        <w:t xml:space="preserve"> </w:t>
+      </w:r>
+      <w:proofErr w:type="spellStart"/>
+      <w:r>
+        <w:t>futtatni</w:t>
+      </w:r>
+      <w:proofErr w:type="spellEnd"/>
+      <w:r>
+        <w:t xml:space="preserve"> a </w:t>
+      </w:r>
+      <w:proofErr w:type="spellStart"/>
+      <w:r>
+        <w:t>teszteket</w:t>
+      </w:r>
+      <w:proofErr w:type="spellEnd"/>
+      <w:r>
+        <w:t xml:space="preserve"> a </w:t>
+      </w:r>
+      <w:proofErr w:type="spellStart"/>
+      <w:r>
+        <w:t>PHPUnit</w:t>
+      </w:r>
+      <w:proofErr w:type="spellEnd"/>
+      <w:r>
+        <w:t xml:space="preserve"> </w:t>
+      </w:r>
+      <w:proofErr w:type="spellStart"/>
+      <w:r>
+        <w:t>segítségével</w:t>
+      </w:r>
+      <w:proofErr w:type="spellEnd"/>
+      <w:r>
+        <w:t xml:space="preserve">. A </w:t>
+      </w:r>
+      <w:proofErr w:type="spellStart"/>
+      <w:r>
+        <w:t>tesztelés</w:t>
+      </w:r>
+      <w:proofErr w:type="spellEnd"/>
+      <w:r>
+        <w:t xml:space="preserve"> </w:t>
+      </w:r>
+      <w:proofErr w:type="spellStart"/>
+      <w:r>
+        <w:t>során</w:t>
+      </w:r>
+      <w:proofErr w:type="spellEnd"/>
+      <w:r>
+        <w:t xml:space="preserve"> a </w:t>
+      </w:r>
+      <w:proofErr w:type="spellStart"/>
+      <w:r>
+        <w:t>Laravel</w:t>
+      </w:r>
+      <w:proofErr w:type="spellEnd"/>
+      <w:r>
+        <w:t xml:space="preserve"> </w:t>
+      </w:r>
+      <w:proofErr w:type="spellStart"/>
+      <w:r>
+        <w:t>tesztelési</w:t>
+      </w:r>
+      <w:proofErr w:type="spellEnd"/>
+      <w:r>
+        <w:t xml:space="preserve"> </w:t>
+      </w:r>
+      <w:proofErr w:type="spellStart"/>
+      <w:r>
+        <w:t>funkciója</w:t>
+      </w:r>
+      <w:proofErr w:type="spellEnd"/>
+      <w:r>
+        <w:t xml:space="preserve"> </w:t>
+      </w:r>
+      <w:proofErr w:type="spellStart"/>
+      <w:r>
+        <w:t>számos</w:t>
+      </w:r>
+      <w:proofErr w:type="spellEnd"/>
+      <w:r>
+        <w:t xml:space="preserve"> </w:t>
+      </w:r>
+      <w:proofErr w:type="spellStart"/>
+      <w:r>
+        <w:t>ellenőrzést</w:t>
+      </w:r>
+      <w:proofErr w:type="spellEnd"/>
+      <w:r>
+        <w:t xml:space="preserve"> </w:t>
+      </w:r>
+      <w:proofErr w:type="spellStart"/>
+      <w:r>
+        <w:t>végez</w:t>
+      </w:r>
+      <w:proofErr w:type="spellEnd"/>
+      <w:r>
+        <w:t xml:space="preserve">, </w:t>
+      </w:r>
+      <w:proofErr w:type="spellStart"/>
+      <w:r>
+        <w:t>például</w:t>
+      </w:r>
+      <w:proofErr w:type="spellEnd"/>
+      <w:r>
+        <w:t xml:space="preserve"> </w:t>
+      </w:r>
+      <w:proofErr w:type="spellStart"/>
+      <w:r>
+        <w:t>ellenőrzi</w:t>
+      </w:r>
+      <w:proofErr w:type="spellEnd"/>
+      <w:r>
+        <w:t xml:space="preserve"> a </w:t>
+      </w:r>
+      <w:proofErr w:type="spellStart"/>
+      <w:r>
+        <w:t>kód</w:t>
+      </w:r>
+      <w:proofErr w:type="spellEnd"/>
+      <w:r>
+        <w:t xml:space="preserve"> </w:t>
+      </w:r>
+      <w:proofErr w:type="spellStart"/>
+      <w:r>
+        <w:t>validációját</w:t>
+      </w:r>
+      <w:proofErr w:type="spellEnd"/>
+      <w:r>
+        <w:t xml:space="preserve">, </w:t>
+      </w:r>
+      <w:proofErr w:type="spellStart"/>
+      <w:proofErr w:type="gramStart"/>
+      <w:r>
+        <w:t>az</w:t>
+      </w:r>
+      <w:proofErr w:type="spellEnd"/>
+      <w:proofErr w:type="gramEnd"/>
+      <w:r>
+        <w:t xml:space="preserve"> </w:t>
+      </w:r>
+      <w:proofErr w:type="spellStart"/>
+      <w:r>
+        <w:t>adatbázis-átirányításokat</w:t>
+      </w:r>
+      <w:proofErr w:type="spellEnd"/>
+      <w:r>
+        <w:t xml:space="preserve">, </w:t>
+      </w:r>
+      <w:proofErr w:type="spellStart"/>
+      <w:r>
+        <w:t>az</w:t>
+      </w:r>
+      <w:proofErr w:type="spellEnd"/>
+      <w:r>
+        <w:t xml:space="preserve"> </w:t>
+      </w:r>
+      <w:proofErr w:type="spellStart"/>
+      <w:r>
+        <w:t>adatbázis</w:t>
+      </w:r>
+      <w:proofErr w:type="spellEnd"/>
+      <w:r>
+        <w:t xml:space="preserve"> </w:t>
+      </w:r>
+      <w:proofErr w:type="spellStart"/>
+      <w:r>
+        <w:t>műveletek</w:t>
+      </w:r>
+      <w:proofErr w:type="spellEnd"/>
+      <w:r>
+        <w:t xml:space="preserve"> </w:t>
+      </w:r>
+      <w:proofErr w:type="spellStart"/>
+      <w:r>
+        <w:t>helyességét</w:t>
+      </w:r>
+      <w:proofErr w:type="spellEnd"/>
+      <w:r>
+        <w:t xml:space="preserve"> </w:t>
+      </w:r>
+      <w:proofErr w:type="spellStart"/>
+      <w:r>
+        <w:t>és</w:t>
+      </w:r>
+      <w:proofErr w:type="spellEnd"/>
+      <w:r>
+        <w:t xml:space="preserve"> a </w:t>
+      </w:r>
+      <w:proofErr w:type="spellStart"/>
+      <w:r>
+        <w:t>felhasználói</w:t>
+      </w:r>
+      <w:proofErr w:type="spellEnd"/>
+      <w:r>
+        <w:t xml:space="preserve"> </w:t>
+      </w:r>
+      <w:proofErr w:type="spellStart"/>
+      <w:r>
+        <w:t>felület</w:t>
+      </w:r>
+      <w:proofErr w:type="spellEnd"/>
+      <w:r>
+        <w:t xml:space="preserve"> </w:t>
+      </w:r>
+      <w:proofErr w:type="spellStart"/>
+      <w:r>
+        <w:t>működését</w:t>
+      </w:r>
+      <w:proofErr w:type="spellEnd"/>
+      <w:r>
+        <w:t>.</w:t>
+      </w:r>
+    </w:p>
+    <w:p>
+      <w:pPr>
+        <w:pStyle w:val="NormlWeb"/>
+        <w:spacing w:line="360" w:lineRule="auto"/>
+        <w:jc w:val="both"/>
+      </w:pPr>
+      <w:proofErr w:type="spellStart"/>
+      <w:r>
+        <w:t>Összefoglalva</w:t>
+      </w:r>
+      <w:proofErr w:type="spellEnd"/>
+      <w:r>
+        <w:t xml:space="preserve">, a </w:t>
+      </w:r>
+      <w:proofErr w:type="spellStart"/>
+      <w:r>
+        <w:t>Laravel</w:t>
+      </w:r>
+      <w:proofErr w:type="spellEnd"/>
+      <w:r>
+        <w:t xml:space="preserve"> </w:t>
+      </w:r>
+      <w:proofErr w:type="spellStart"/>
+      <w:r>
+        <w:t>tesztelési</w:t>
+      </w:r>
+      <w:proofErr w:type="spellEnd"/>
+      <w:r>
+        <w:t xml:space="preserve"> </w:t>
+      </w:r>
+      <w:proofErr w:type="spellStart"/>
+      <w:r>
+        <w:t>funkciója</w:t>
+      </w:r>
+      <w:proofErr w:type="spellEnd"/>
+      <w:r>
+        <w:t xml:space="preserve"> </w:t>
+      </w:r>
+      <w:proofErr w:type="spellStart"/>
+      <w:r>
+        <w:t>nagyon</w:t>
+      </w:r>
+      <w:proofErr w:type="spellEnd"/>
+      <w:r>
+        <w:t xml:space="preserve"> </w:t>
+      </w:r>
+      <w:proofErr w:type="spellStart"/>
+      <w:r>
+        <w:t>hatékonyan</w:t>
+      </w:r>
+      <w:proofErr w:type="spellEnd"/>
+      <w:r>
+        <w:t xml:space="preserve"> </w:t>
+      </w:r>
+      <w:proofErr w:type="spellStart"/>
+      <w:r>
+        <w:t>támogatja</w:t>
+      </w:r>
+      <w:proofErr w:type="spellEnd"/>
+      <w:r>
+        <w:t xml:space="preserve"> a </w:t>
+      </w:r>
+      <w:proofErr w:type="spellStart"/>
+      <w:r>
+        <w:t>tesztelést</w:t>
+      </w:r>
+      <w:proofErr w:type="spellEnd"/>
+      <w:r>
+        <w:t xml:space="preserve"> </w:t>
+      </w:r>
+      <w:proofErr w:type="spellStart"/>
+      <w:r>
+        <w:t>és</w:t>
+      </w:r>
+      <w:proofErr w:type="spellEnd"/>
+      <w:r>
+        <w:t xml:space="preserve"> </w:t>
+      </w:r>
+      <w:proofErr w:type="spellStart"/>
+      <w:r>
+        <w:t>segít</w:t>
+      </w:r>
+      <w:proofErr w:type="spellEnd"/>
+      <w:r>
+        <w:t xml:space="preserve"> a </w:t>
+      </w:r>
+      <w:proofErr w:type="spellStart"/>
+      <w:r>
+        <w:t>webalkalmazások</w:t>
+      </w:r>
+      <w:proofErr w:type="spellEnd"/>
+      <w:r>
+        <w:t xml:space="preserve"> </w:t>
+      </w:r>
+      <w:proofErr w:type="spellStart"/>
+      <w:r>
+        <w:t>hibáinak</w:t>
+      </w:r>
+      <w:proofErr w:type="spellEnd"/>
+      <w:r>
+        <w:t xml:space="preserve"> </w:t>
+      </w:r>
+      <w:proofErr w:type="spellStart"/>
+      <w:r>
+        <w:t>kiszűrésében</w:t>
+      </w:r>
+      <w:proofErr w:type="spellEnd"/>
+      <w:r>
+        <w:t xml:space="preserve">. A </w:t>
+      </w:r>
+      <w:proofErr w:type="spellStart"/>
+      <w:r>
+        <w:t>fejlesztők</w:t>
+      </w:r>
+      <w:proofErr w:type="spellEnd"/>
+      <w:r>
+        <w:t xml:space="preserve"> a </w:t>
+      </w:r>
+      <w:proofErr w:type="spellStart"/>
+      <w:r>
+        <w:t>Laravel</w:t>
+      </w:r>
+      <w:proofErr w:type="spellEnd"/>
+      <w:r>
+        <w:t xml:space="preserve"> </w:t>
+      </w:r>
+      <w:proofErr w:type="spellStart"/>
+      <w:r>
+        <w:t>tesztelési</w:t>
+      </w:r>
+      <w:proofErr w:type="spellEnd"/>
+      <w:r>
+        <w:t xml:space="preserve"> </w:t>
+      </w:r>
+      <w:proofErr w:type="spellStart"/>
+      <w:r>
+        <w:t>funkciójának</w:t>
+      </w:r>
+      <w:proofErr w:type="spellEnd"/>
+      <w:r>
+        <w:t xml:space="preserve"> </w:t>
+      </w:r>
+      <w:proofErr w:type="spellStart"/>
+      <w:r>
+        <w:t>segítségével</w:t>
+      </w:r>
+      <w:proofErr w:type="spellEnd"/>
+      <w:r>
+        <w:t xml:space="preserve"> </w:t>
+      </w:r>
+      <w:proofErr w:type="spellStart"/>
+      <w:r>
+        <w:t>biztonságosabb</w:t>
+      </w:r>
+      <w:proofErr w:type="spellEnd"/>
+      <w:r>
+        <w:t xml:space="preserve"> </w:t>
+      </w:r>
+      <w:proofErr w:type="spellStart"/>
+      <w:r>
+        <w:t>és</w:t>
+      </w:r>
+      <w:proofErr w:type="spellEnd"/>
+      <w:r>
+        <w:t xml:space="preserve"> </w:t>
+      </w:r>
+      <w:proofErr w:type="spellStart"/>
+      <w:r>
+        <w:t>megbízhatóbb</w:t>
+      </w:r>
+      <w:proofErr w:type="spellEnd"/>
+      <w:r>
+        <w:t xml:space="preserve"> </w:t>
+      </w:r>
+      <w:proofErr w:type="spellStart"/>
+      <w:r>
+        <w:t>webalkalmazásokat</w:t>
+      </w:r>
+      <w:proofErr w:type="spellEnd"/>
+      <w:r>
+        <w:t xml:space="preserve"> </w:t>
+      </w:r>
+      <w:proofErr w:type="spellStart"/>
+      <w:r>
+        <w:t>hozhatnak</w:t>
+      </w:r>
+      <w:proofErr w:type="spellEnd"/>
+      <w:r>
+        <w:t xml:space="preserve"> </w:t>
+      </w:r>
+      <w:proofErr w:type="spellStart"/>
+      <w:r>
+        <w:t>létre</w:t>
+      </w:r>
+      <w:proofErr w:type="spellEnd"/>
+      <w:r>
+        <w:t xml:space="preserve">, </w:t>
+      </w:r>
+      <w:proofErr w:type="spellStart"/>
+      <w:r>
+        <w:t>és</w:t>
+      </w:r>
+      <w:proofErr w:type="spellEnd"/>
+      <w:r>
+        <w:t xml:space="preserve"> </w:t>
+      </w:r>
+      <w:proofErr w:type="spellStart"/>
+      <w:r>
+        <w:t>nagyobb</w:t>
+      </w:r>
+      <w:proofErr w:type="spellEnd"/>
+      <w:r>
+        <w:t xml:space="preserve"> </w:t>
+      </w:r>
+      <w:proofErr w:type="spellStart"/>
+      <w:r>
+        <w:t>bizalommal</w:t>
+      </w:r>
+      <w:proofErr w:type="spellEnd"/>
+      <w:r>
+        <w:t xml:space="preserve"> </w:t>
+      </w:r>
+      <w:proofErr w:type="spellStart"/>
+      <w:r>
+        <w:t>adhatják</w:t>
+      </w:r>
+      <w:proofErr w:type="spellEnd"/>
+      <w:r>
+        <w:t xml:space="preserve"> </w:t>
+      </w:r>
+      <w:proofErr w:type="spellStart"/>
+      <w:r>
+        <w:t>ki</w:t>
+      </w:r>
+      <w:proofErr w:type="spellEnd"/>
+      <w:r>
+        <w:t xml:space="preserve"> a </w:t>
+      </w:r>
+      <w:proofErr w:type="spellStart"/>
+      <w:r>
+        <w:t>termékeiket</w:t>
+      </w:r>
+      <w:proofErr w:type="spellEnd"/>
+      <w:r>
+        <w:t xml:space="preserve"> a </w:t>
+      </w:r>
+      <w:proofErr w:type="spellStart"/>
+      <w:r>
+        <w:t>felhasználóknak</w:t>
+      </w:r>
+      <w:proofErr w:type="spellEnd"/>
+      <w:r>
+        <w:t>.</w:t>
+      </w:r>
+    </w:p>
+    <w:p>
+      <w:pPr>
+        <w:spacing w:line="360" w:lineRule="auto"/>
+      </w:pPr>
+    </w:p>
+    <w:p>
+      <w:pPr>
+        <w:pStyle w:val="Cmsor1"/>
+        <w:spacing w:line="360" w:lineRule="auto"/>
+      </w:pPr>
+      <w:bookmarkStart w:id="3" w:name="_Toc130764608"/>
+      <w:r>
+        <w:t>Smart24</w:t>
+      </w:r>
+      <w:bookmarkEnd w:id="3"/>
+    </w:p>
+    <w:p>
+      <w:pPr>
+        <w:pStyle w:val="NormlWeb"/>
+        <w:spacing w:line="360" w:lineRule="auto"/>
+        <w:jc w:val="both"/>
+      </w:pPr>
+      <w:r>
+        <w:t xml:space="preserve">A Smart24 </w:t>
+      </w:r>
+      <w:proofErr w:type="spellStart"/>
+      <w:r>
+        <w:t>egy</w:t>
+      </w:r>
+      <w:proofErr w:type="spellEnd"/>
+      <w:r>
+        <w:t xml:space="preserve"> </w:t>
+      </w:r>
+      <w:proofErr w:type="spellStart"/>
+      <w:r>
+        <w:t>webalkalmazás</w:t>
+      </w:r>
+      <w:proofErr w:type="spellEnd"/>
+      <w:r>
+        <w:t xml:space="preserve">, </w:t>
+      </w:r>
+      <w:proofErr w:type="spellStart"/>
+      <w:r>
+        <w:t>amely</w:t>
+      </w:r>
+      <w:proofErr w:type="spellEnd"/>
+      <w:r>
+        <w:t xml:space="preserve"> </w:t>
+      </w:r>
+      <w:proofErr w:type="spellStart"/>
+      <w:r>
+        <w:t>egy</w:t>
+      </w:r>
+      <w:proofErr w:type="spellEnd"/>
+      <w:r>
+        <w:t xml:space="preserve"> </w:t>
+      </w:r>
+      <w:proofErr w:type="spellStart"/>
+      <w:r>
+        <w:t>kisvállalkozások</w:t>
+      </w:r>
+      <w:proofErr w:type="spellEnd"/>
+      <w:r>
+        <w:t xml:space="preserve"> </w:t>
+      </w:r>
+      <w:proofErr w:type="spellStart"/>
+      <w:r>
+        <w:t>számára</w:t>
+      </w:r>
+      <w:proofErr w:type="spellEnd"/>
+      <w:r>
+        <w:t xml:space="preserve"> </w:t>
+      </w:r>
+      <w:proofErr w:type="spellStart"/>
+      <w:r>
+        <w:t>kínál</w:t>
+      </w:r>
+      <w:proofErr w:type="spellEnd"/>
+      <w:r>
+        <w:t xml:space="preserve"> </w:t>
+      </w:r>
+      <w:proofErr w:type="spellStart"/>
+      <w:r>
+        <w:t>hasznos</w:t>
+      </w:r>
+      <w:proofErr w:type="spellEnd"/>
+      <w:r>
+        <w:t xml:space="preserve"> </w:t>
+      </w:r>
+      <w:proofErr w:type="spellStart"/>
+      <w:r>
+        <w:t>funkciókat</w:t>
+      </w:r>
+      <w:proofErr w:type="spellEnd"/>
+      <w:r>
+        <w:t xml:space="preserve">. A </w:t>
+      </w:r>
+      <w:proofErr w:type="spellStart"/>
+      <w:r>
+        <w:t>projekt</w:t>
+      </w:r>
+      <w:proofErr w:type="spellEnd"/>
+      <w:r>
+        <w:t xml:space="preserve"> </w:t>
+      </w:r>
+      <w:proofErr w:type="spellStart"/>
+      <w:r>
+        <w:t>egy</w:t>
+      </w:r>
+      <w:proofErr w:type="spellEnd"/>
+      <w:r>
+        <w:t xml:space="preserve"> </w:t>
+      </w:r>
+      <w:proofErr w:type="spellStart"/>
+      <w:r>
+        <w:t>szakmai</w:t>
+      </w:r>
+      <w:proofErr w:type="spellEnd"/>
+      <w:r>
+        <w:t xml:space="preserve"> </w:t>
+      </w:r>
+      <w:proofErr w:type="spellStart"/>
+      <w:r>
+        <w:t>gyakorlaton</w:t>
+      </w:r>
+      <w:proofErr w:type="spellEnd"/>
+      <w:r>
+        <w:t xml:space="preserve"> </w:t>
+      </w:r>
+      <w:proofErr w:type="spellStart"/>
+      <w:r>
+        <w:t>kezdődött</w:t>
+      </w:r>
+      <w:proofErr w:type="spellEnd"/>
+      <w:r>
+        <w:t xml:space="preserve"> el, </w:t>
+      </w:r>
+      <w:proofErr w:type="spellStart"/>
+      <w:r>
+        <w:t>ahol</w:t>
+      </w:r>
+      <w:proofErr w:type="spellEnd"/>
+      <w:r>
+        <w:t xml:space="preserve"> </w:t>
+      </w:r>
+      <w:proofErr w:type="spellStart"/>
+      <w:r>
+        <w:t>egy</w:t>
+      </w:r>
+      <w:proofErr w:type="spellEnd"/>
+      <w:r>
+        <w:t xml:space="preserve"> </w:t>
+      </w:r>
+      <w:proofErr w:type="spellStart"/>
+      <w:r>
+        <w:t>webfejlesztő</w:t>
+      </w:r>
+      <w:proofErr w:type="spellEnd"/>
+      <w:r>
+        <w:t xml:space="preserve"> </w:t>
+      </w:r>
+      <w:proofErr w:type="spellStart"/>
+      <w:r>
+        <w:t>cég</w:t>
+      </w:r>
+      <w:proofErr w:type="spellEnd"/>
+      <w:r>
+        <w:t xml:space="preserve"> </w:t>
+      </w:r>
+      <w:proofErr w:type="spellStart"/>
+      <w:r>
+        <w:t>keretein</w:t>
+      </w:r>
+      <w:proofErr w:type="spellEnd"/>
+      <w:r>
+        <w:t xml:space="preserve"> </w:t>
+      </w:r>
+      <w:proofErr w:type="spellStart"/>
+      <w:r>
+        <w:t>belül</w:t>
+      </w:r>
+      <w:proofErr w:type="spellEnd"/>
+      <w:r>
+        <w:t xml:space="preserve"> </w:t>
+      </w:r>
+      <w:proofErr w:type="spellStart"/>
+      <w:r>
+        <w:t>folyt</w:t>
+      </w:r>
+      <w:proofErr w:type="spellEnd"/>
+      <w:r>
+        <w:t xml:space="preserve"> a </w:t>
+      </w:r>
+      <w:proofErr w:type="spellStart"/>
+      <w:r>
+        <w:t>fejlesztés</w:t>
+      </w:r>
+      <w:proofErr w:type="spellEnd"/>
+      <w:r>
+        <w:t xml:space="preserve">. </w:t>
+      </w:r>
+      <w:proofErr w:type="spellStart"/>
+      <w:proofErr w:type="gramStart"/>
+      <w:r>
+        <w:t>Az</w:t>
+      </w:r>
+      <w:proofErr w:type="spellEnd"/>
+      <w:proofErr w:type="gramEnd"/>
+      <w:r>
+        <w:t xml:space="preserve"> </w:t>
+      </w:r>
+      <w:proofErr w:type="spellStart"/>
+      <w:r>
+        <w:t>oldal</w:t>
+      </w:r>
+      <w:proofErr w:type="spellEnd"/>
+      <w:r>
+        <w:t xml:space="preserve"> </w:t>
+      </w:r>
+      <w:proofErr w:type="spellStart"/>
+      <w:r>
+        <w:t>célja</w:t>
+      </w:r>
+      <w:proofErr w:type="spellEnd"/>
+      <w:r>
+        <w:t xml:space="preserve"> </w:t>
+      </w:r>
+      <w:proofErr w:type="spellStart"/>
+      <w:r>
+        <w:t>az</w:t>
+      </w:r>
+      <w:proofErr w:type="spellEnd"/>
+      <w:r>
+        <w:t xml:space="preserve">, </w:t>
+      </w:r>
+      <w:proofErr w:type="spellStart"/>
+      <w:r>
+        <w:t>hogy</w:t>
+      </w:r>
+      <w:proofErr w:type="spellEnd"/>
+      <w:r>
+        <w:t xml:space="preserve"> </w:t>
+      </w:r>
+      <w:proofErr w:type="spellStart"/>
+      <w:r>
+        <w:t>egyszerű</w:t>
+      </w:r>
+      <w:proofErr w:type="spellEnd"/>
+      <w:r>
+        <w:t xml:space="preserve"> </w:t>
+      </w:r>
+      <w:proofErr w:type="spellStart"/>
+      <w:r>
+        <w:t>és</w:t>
+      </w:r>
+      <w:proofErr w:type="spellEnd"/>
+      <w:r>
+        <w:t xml:space="preserve"> </w:t>
+      </w:r>
+      <w:proofErr w:type="spellStart"/>
+      <w:r>
+        <w:t>hatékony</w:t>
+      </w:r>
+      <w:proofErr w:type="spellEnd"/>
+      <w:r>
+        <w:t xml:space="preserve"> </w:t>
+      </w:r>
+      <w:proofErr w:type="spellStart"/>
+      <w:r>
+        <w:t>felületet</w:t>
+      </w:r>
+      <w:proofErr w:type="spellEnd"/>
+      <w:r>
+        <w:t xml:space="preserve"> </w:t>
+      </w:r>
+      <w:proofErr w:type="spellStart"/>
+      <w:r>
+        <w:t>biztosítson</w:t>
+      </w:r>
+      <w:proofErr w:type="spellEnd"/>
+      <w:r>
+        <w:t xml:space="preserve"> a </w:t>
+      </w:r>
+      <w:proofErr w:type="spellStart"/>
+      <w:r>
+        <w:t>felhasználók</w:t>
+      </w:r>
+      <w:proofErr w:type="spellEnd"/>
+      <w:r>
+        <w:t xml:space="preserve"> </w:t>
+      </w:r>
+      <w:proofErr w:type="spellStart"/>
+      <w:r>
+        <w:t>számára</w:t>
+      </w:r>
+      <w:proofErr w:type="spellEnd"/>
+      <w:r>
+        <w:t xml:space="preserve">, </w:t>
+      </w:r>
+      <w:proofErr w:type="spellStart"/>
+      <w:r>
+        <w:t>akik</w:t>
+      </w:r>
+      <w:proofErr w:type="spellEnd"/>
+      <w:r>
+        <w:t xml:space="preserve"> </w:t>
+      </w:r>
+      <w:proofErr w:type="spellStart"/>
+      <w:r>
+        <w:t>sok</w:t>
+      </w:r>
+      <w:proofErr w:type="spellEnd"/>
+      <w:r>
+        <w:t xml:space="preserve"> </w:t>
+      </w:r>
+      <w:proofErr w:type="spellStart"/>
+      <w:r>
+        <w:t>hasznos</w:t>
+      </w:r>
+      <w:proofErr w:type="spellEnd"/>
+      <w:r>
+        <w:t xml:space="preserve"> </w:t>
+      </w:r>
+      <w:proofErr w:type="spellStart"/>
+      <w:r>
+        <w:t>funkciót</w:t>
+      </w:r>
+      <w:proofErr w:type="spellEnd"/>
+      <w:r>
+        <w:t xml:space="preserve"> </w:t>
+      </w:r>
+      <w:proofErr w:type="spellStart"/>
+      <w:r>
+        <w:t>használhatnak</w:t>
+      </w:r>
+      <w:proofErr w:type="spellEnd"/>
+      <w:r>
+        <w:t>.</w:t>
+      </w:r>
+    </w:p>
+    <w:p>
+      <w:pPr>
+        <w:pStyle w:val="NormlWeb"/>
+        <w:spacing w:line="360" w:lineRule="auto"/>
+        <w:jc w:val="both"/>
+      </w:pPr>
+      <w:proofErr w:type="spellStart"/>
+      <w:proofErr w:type="gramStart"/>
+      <w:r>
+        <w:t>Az</w:t>
+      </w:r>
+      <w:proofErr w:type="spellEnd"/>
+      <w:proofErr w:type="gramEnd"/>
+      <w:r>
+        <w:t xml:space="preserve"> </w:t>
+      </w:r>
+      <w:proofErr w:type="spellStart"/>
+      <w:r>
+        <w:t>oldal</w:t>
+      </w:r>
+      <w:proofErr w:type="spellEnd"/>
+      <w:r>
+        <w:t xml:space="preserve"> </w:t>
+      </w:r>
+      <w:proofErr w:type="spellStart"/>
+      <w:r>
+        <w:t>jelenlegi</w:t>
+      </w:r>
+      <w:proofErr w:type="spellEnd"/>
+      <w:r>
+        <w:t xml:space="preserve"> </w:t>
+      </w:r>
+      <w:proofErr w:type="spellStart"/>
+      <w:r>
+        <w:t>funkciói</w:t>
+      </w:r>
+      <w:proofErr w:type="spellEnd"/>
+      <w:r>
+        <w:t xml:space="preserve"> </w:t>
+      </w:r>
+      <w:proofErr w:type="spellStart"/>
+      <w:r>
+        <w:t>közé</w:t>
+      </w:r>
+      <w:proofErr w:type="spellEnd"/>
+      <w:r>
+        <w:t xml:space="preserve"> </w:t>
+      </w:r>
+      <w:proofErr w:type="spellStart"/>
+      <w:r>
+        <w:t>tartozik</w:t>
+      </w:r>
+      <w:proofErr w:type="spellEnd"/>
+      <w:r>
+        <w:t xml:space="preserve"> a </w:t>
+      </w:r>
+      <w:proofErr w:type="spellStart"/>
+      <w:r>
+        <w:t>felhasználói</w:t>
+      </w:r>
+      <w:proofErr w:type="spellEnd"/>
+      <w:r>
+        <w:t xml:space="preserve"> </w:t>
+      </w:r>
+      <w:proofErr w:type="spellStart"/>
+      <w:r>
+        <w:t>regisztráció</w:t>
+      </w:r>
+      <w:proofErr w:type="spellEnd"/>
+      <w:r>
+        <w:t xml:space="preserve"> </w:t>
+      </w:r>
+      <w:proofErr w:type="spellStart"/>
+      <w:r>
+        <w:t>és</w:t>
+      </w:r>
+      <w:proofErr w:type="spellEnd"/>
+      <w:r>
+        <w:t xml:space="preserve"> </w:t>
+      </w:r>
+      <w:proofErr w:type="spellStart"/>
+      <w:r>
+        <w:t>bejelentkezés</w:t>
+      </w:r>
+      <w:proofErr w:type="spellEnd"/>
+      <w:r>
+        <w:t xml:space="preserve">, </w:t>
+      </w:r>
+      <w:proofErr w:type="spellStart"/>
+      <w:r>
+        <w:t>amely</w:t>
+      </w:r>
+      <w:proofErr w:type="spellEnd"/>
+      <w:r>
+        <w:t xml:space="preserve"> </w:t>
+      </w:r>
+      <w:proofErr w:type="spellStart"/>
+      <w:r>
+        <w:t>lehetővé</w:t>
+      </w:r>
+      <w:proofErr w:type="spellEnd"/>
+      <w:r>
+        <w:t xml:space="preserve"> </w:t>
+      </w:r>
+      <w:proofErr w:type="spellStart"/>
+      <w:r>
+        <w:t>teszi</w:t>
+      </w:r>
+      <w:proofErr w:type="spellEnd"/>
+      <w:r>
+        <w:t xml:space="preserve"> a </w:t>
+      </w:r>
+      <w:proofErr w:type="spellStart"/>
+      <w:r>
+        <w:t>felhasználók</w:t>
+      </w:r>
+      <w:proofErr w:type="spellEnd"/>
+      <w:r>
+        <w:t xml:space="preserve"> </w:t>
+      </w:r>
+      <w:proofErr w:type="spellStart"/>
+      <w:r>
+        <w:t>számára</w:t>
+      </w:r>
+      <w:proofErr w:type="spellEnd"/>
+      <w:r>
+        <w:t xml:space="preserve">, </w:t>
+      </w:r>
+      <w:proofErr w:type="spellStart"/>
+      <w:r>
+        <w:t>hogy</w:t>
+      </w:r>
+      <w:proofErr w:type="spellEnd"/>
+      <w:r>
+        <w:t xml:space="preserve"> </w:t>
+      </w:r>
+      <w:proofErr w:type="spellStart"/>
+      <w:r>
+        <w:t>hozzáférjenek</w:t>
+      </w:r>
+      <w:proofErr w:type="spellEnd"/>
+      <w:r>
+        <w:t xml:space="preserve"> a </w:t>
+      </w:r>
+      <w:proofErr w:type="spellStart"/>
+      <w:r>
+        <w:t>szolgáltatásokhoz</w:t>
+      </w:r>
+      <w:proofErr w:type="spellEnd"/>
+      <w:r>
+        <w:t xml:space="preserve">. A </w:t>
+      </w:r>
+      <w:proofErr w:type="spellStart"/>
+      <w:r>
+        <w:t>felhasználók</w:t>
+      </w:r>
+      <w:proofErr w:type="spellEnd"/>
+      <w:r>
+        <w:t xml:space="preserve"> </w:t>
+      </w:r>
+      <w:proofErr w:type="spellStart"/>
+      <w:r>
+        <w:lastRenderedPageBreak/>
+        <w:t>munkaterületeket</w:t>
+      </w:r>
+      <w:proofErr w:type="spellEnd"/>
+      <w:r>
+        <w:t xml:space="preserve"> </w:t>
+      </w:r>
+      <w:proofErr w:type="spellStart"/>
+      <w:r>
+        <w:t>hozhatnak</w:t>
+      </w:r>
+      <w:proofErr w:type="spellEnd"/>
+      <w:r>
+        <w:t xml:space="preserve"> </w:t>
+      </w:r>
+      <w:proofErr w:type="spellStart"/>
+      <w:r>
+        <w:t>létre</w:t>
+      </w:r>
+      <w:proofErr w:type="spellEnd"/>
+      <w:r>
+        <w:t xml:space="preserve">, </w:t>
+      </w:r>
+      <w:proofErr w:type="spellStart"/>
+      <w:r>
+        <w:t>szerkeszthetik</w:t>
+      </w:r>
+      <w:proofErr w:type="spellEnd"/>
+      <w:r>
+        <w:t xml:space="preserve"> </w:t>
+      </w:r>
+      <w:proofErr w:type="spellStart"/>
+      <w:r>
+        <w:t>és</w:t>
+      </w:r>
+      <w:proofErr w:type="spellEnd"/>
+      <w:r>
+        <w:t xml:space="preserve"> </w:t>
+      </w:r>
+      <w:proofErr w:type="spellStart"/>
+      <w:r>
+        <w:t>törölhetik</w:t>
+      </w:r>
+      <w:proofErr w:type="spellEnd"/>
+      <w:r>
+        <w:t xml:space="preserve"> </w:t>
+      </w:r>
+      <w:proofErr w:type="spellStart"/>
+      <w:r>
+        <w:t>azokat</w:t>
+      </w:r>
+      <w:proofErr w:type="spellEnd"/>
+      <w:r>
+        <w:t xml:space="preserve">, </w:t>
+      </w:r>
+      <w:proofErr w:type="spellStart"/>
+      <w:r>
+        <w:t>valamint</w:t>
+      </w:r>
+      <w:proofErr w:type="spellEnd"/>
+      <w:r>
+        <w:t xml:space="preserve"> </w:t>
+      </w:r>
+      <w:proofErr w:type="spellStart"/>
+      <w:r>
+        <w:t>alkalmazásállapotokat</w:t>
+      </w:r>
+      <w:proofErr w:type="spellEnd"/>
+      <w:r>
+        <w:t xml:space="preserve"> </w:t>
+      </w:r>
+      <w:proofErr w:type="spellStart"/>
+      <w:r>
+        <w:t>hozhatnak</w:t>
+      </w:r>
+      <w:proofErr w:type="spellEnd"/>
+      <w:r>
+        <w:t xml:space="preserve"> </w:t>
+      </w:r>
+      <w:proofErr w:type="spellStart"/>
+      <w:r>
+        <w:t>létre</w:t>
+      </w:r>
+      <w:proofErr w:type="spellEnd"/>
+      <w:r>
+        <w:t xml:space="preserve">, </w:t>
+      </w:r>
+      <w:proofErr w:type="spellStart"/>
+      <w:r>
+        <w:t>szerkeszthetik</w:t>
+      </w:r>
+      <w:proofErr w:type="spellEnd"/>
+      <w:r>
+        <w:t xml:space="preserve"> </w:t>
+      </w:r>
+      <w:proofErr w:type="spellStart"/>
+      <w:r>
+        <w:t>és</w:t>
+      </w:r>
+      <w:proofErr w:type="spellEnd"/>
+      <w:r>
+        <w:t xml:space="preserve"> </w:t>
+      </w:r>
+      <w:proofErr w:type="spellStart"/>
+      <w:r>
+        <w:t>törölhetik</w:t>
+      </w:r>
+      <w:proofErr w:type="spellEnd"/>
+      <w:r>
+        <w:t xml:space="preserve"> </w:t>
+      </w:r>
+      <w:proofErr w:type="spellStart"/>
+      <w:r>
+        <w:t>azokat</w:t>
+      </w:r>
+      <w:proofErr w:type="spellEnd"/>
+      <w:r>
+        <w:t xml:space="preserve">. </w:t>
+      </w:r>
+      <w:proofErr w:type="spellStart"/>
+      <w:proofErr w:type="gramStart"/>
+      <w:r>
+        <w:t>Az</w:t>
+      </w:r>
+      <w:proofErr w:type="spellEnd"/>
+      <w:proofErr w:type="gramEnd"/>
+      <w:r>
+        <w:t xml:space="preserve"> </w:t>
+      </w:r>
+      <w:proofErr w:type="spellStart"/>
+      <w:r>
+        <w:t>oldal</w:t>
+      </w:r>
+      <w:proofErr w:type="spellEnd"/>
+      <w:r>
+        <w:t xml:space="preserve"> </w:t>
+      </w:r>
+      <w:proofErr w:type="spellStart"/>
+      <w:r>
+        <w:t>további</w:t>
+      </w:r>
+      <w:proofErr w:type="spellEnd"/>
+      <w:r>
+        <w:t xml:space="preserve"> </w:t>
+      </w:r>
+      <w:proofErr w:type="spellStart"/>
+      <w:r>
+        <w:t>funkciója</w:t>
+      </w:r>
+      <w:proofErr w:type="spellEnd"/>
+      <w:r>
+        <w:t xml:space="preserve"> a QR-</w:t>
+      </w:r>
+      <w:proofErr w:type="spellStart"/>
+      <w:r>
+        <w:t>kód</w:t>
+      </w:r>
+      <w:proofErr w:type="spellEnd"/>
+      <w:r>
+        <w:t xml:space="preserve"> </w:t>
+      </w:r>
+      <w:proofErr w:type="spellStart"/>
+      <w:r>
+        <w:t>generálása</w:t>
+      </w:r>
+      <w:proofErr w:type="spellEnd"/>
+      <w:r>
+        <w:t xml:space="preserve">, </w:t>
+      </w:r>
+      <w:proofErr w:type="spellStart"/>
+      <w:r>
+        <w:t>amely</w:t>
+      </w:r>
+      <w:proofErr w:type="spellEnd"/>
+      <w:r>
+        <w:t xml:space="preserve"> </w:t>
+      </w:r>
+      <w:proofErr w:type="spellStart"/>
+      <w:r>
+        <w:t>lehetővé</w:t>
+      </w:r>
+      <w:proofErr w:type="spellEnd"/>
+      <w:r>
+        <w:t xml:space="preserve"> </w:t>
+      </w:r>
+      <w:proofErr w:type="spellStart"/>
+      <w:r>
+        <w:t>teszi</w:t>
+      </w:r>
+      <w:proofErr w:type="spellEnd"/>
+      <w:r>
+        <w:t xml:space="preserve"> a </w:t>
+      </w:r>
+      <w:proofErr w:type="spellStart"/>
+      <w:r>
+        <w:t>felhasználók</w:t>
+      </w:r>
+      <w:proofErr w:type="spellEnd"/>
+      <w:r>
+        <w:t xml:space="preserve"> </w:t>
+      </w:r>
+      <w:proofErr w:type="spellStart"/>
+      <w:r>
+        <w:t>számára</w:t>
+      </w:r>
+      <w:proofErr w:type="spellEnd"/>
+      <w:r>
+        <w:t xml:space="preserve">, </w:t>
+      </w:r>
+      <w:proofErr w:type="spellStart"/>
+      <w:r>
+        <w:t>hogy</w:t>
+      </w:r>
+      <w:proofErr w:type="spellEnd"/>
+      <w:r>
+        <w:t xml:space="preserve"> </w:t>
+      </w:r>
+      <w:proofErr w:type="spellStart"/>
+      <w:r>
+        <w:t>egyszerűen</w:t>
+      </w:r>
+      <w:proofErr w:type="spellEnd"/>
+      <w:r>
+        <w:t xml:space="preserve"> </w:t>
+      </w:r>
+      <w:proofErr w:type="spellStart"/>
+      <w:r>
+        <w:t>és</w:t>
+      </w:r>
+      <w:proofErr w:type="spellEnd"/>
+      <w:r>
+        <w:t xml:space="preserve"> </w:t>
+      </w:r>
+      <w:proofErr w:type="spellStart"/>
+      <w:r>
+        <w:t>gyorsan</w:t>
+      </w:r>
+      <w:proofErr w:type="spellEnd"/>
+      <w:r>
+        <w:t xml:space="preserve"> </w:t>
+      </w:r>
+      <w:proofErr w:type="spellStart"/>
+      <w:r>
+        <w:t>hozzáférjenek</w:t>
+      </w:r>
+      <w:proofErr w:type="spellEnd"/>
+      <w:r>
+        <w:t xml:space="preserve"> a </w:t>
+      </w:r>
+      <w:proofErr w:type="spellStart"/>
+      <w:r>
+        <w:t>weboldalukhoz</w:t>
+      </w:r>
+      <w:proofErr w:type="spellEnd"/>
+      <w:r>
+        <w:t>.</w:t>
+      </w:r>
+    </w:p>
+    <w:p>
+      <w:pPr>
+        <w:pStyle w:val="NormlWeb"/>
+        <w:spacing w:line="360" w:lineRule="auto"/>
+        <w:jc w:val="both"/>
+      </w:pPr>
+      <w:proofErr w:type="spellStart"/>
+      <w:proofErr w:type="gramStart"/>
+      <w:r>
+        <w:t>Az</w:t>
+      </w:r>
+      <w:proofErr w:type="spellEnd"/>
+      <w:proofErr w:type="gramEnd"/>
+      <w:r>
+        <w:t xml:space="preserve"> </w:t>
+      </w:r>
+      <w:proofErr w:type="spellStart"/>
+      <w:r>
+        <w:t>oldal</w:t>
+      </w:r>
+      <w:proofErr w:type="spellEnd"/>
+      <w:r>
+        <w:t xml:space="preserve"> </w:t>
+      </w:r>
+      <w:proofErr w:type="spellStart"/>
+      <w:r>
+        <w:t>számos</w:t>
+      </w:r>
+      <w:proofErr w:type="spellEnd"/>
+      <w:r>
+        <w:t xml:space="preserve"> </w:t>
+      </w:r>
+      <w:proofErr w:type="spellStart"/>
+      <w:r>
+        <w:t>hasznos</w:t>
+      </w:r>
+      <w:proofErr w:type="spellEnd"/>
+      <w:r>
+        <w:t xml:space="preserve"> </w:t>
+      </w:r>
+      <w:proofErr w:type="spellStart"/>
+      <w:r>
+        <w:t>funkciót</w:t>
+      </w:r>
+      <w:proofErr w:type="spellEnd"/>
+      <w:r>
+        <w:t xml:space="preserve"> </w:t>
+      </w:r>
+      <w:proofErr w:type="spellStart"/>
+      <w:r>
+        <w:t>biztosít</w:t>
+      </w:r>
+      <w:proofErr w:type="spellEnd"/>
+      <w:r>
+        <w:t xml:space="preserve"> a </w:t>
+      </w:r>
+      <w:proofErr w:type="spellStart"/>
+      <w:r>
+        <w:t>felhasználók</w:t>
+      </w:r>
+      <w:proofErr w:type="spellEnd"/>
+      <w:r>
+        <w:t xml:space="preserve"> </w:t>
+      </w:r>
+      <w:proofErr w:type="spellStart"/>
+      <w:r>
+        <w:t>számára</w:t>
+      </w:r>
+      <w:proofErr w:type="spellEnd"/>
+      <w:r>
+        <w:t xml:space="preserve">, </w:t>
+      </w:r>
+      <w:proofErr w:type="spellStart"/>
+      <w:r>
+        <w:t>amelyek</w:t>
+      </w:r>
+      <w:proofErr w:type="spellEnd"/>
+      <w:r>
+        <w:t xml:space="preserve"> </w:t>
+      </w:r>
+      <w:proofErr w:type="spellStart"/>
+      <w:r>
+        <w:t>könnyen</w:t>
+      </w:r>
+      <w:proofErr w:type="spellEnd"/>
+      <w:r>
+        <w:t xml:space="preserve"> </w:t>
+      </w:r>
+      <w:proofErr w:type="spellStart"/>
+      <w:r>
+        <w:t>kezelhetők</w:t>
+      </w:r>
+      <w:proofErr w:type="spellEnd"/>
+      <w:r>
+        <w:t xml:space="preserve"> </w:t>
+      </w:r>
+      <w:proofErr w:type="spellStart"/>
+      <w:r>
+        <w:t>és</w:t>
+      </w:r>
+      <w:proofErr w:type="spellEnd"/>
+      <w:r>
+        <w:t xml:space="preserve"> </w:t>
+      </w:r>
+      <w:proofErr w:type="spellStart"/>
+      <w:r>
+        <w:t>megfelelnek</w:t>
+      </w:r>
+      <w:proofErr w:type="spellEnd"/>
+      <w:r>
+        <w:t xml:space="preserve"> a </w:t>
+      </w:r>
+      <w:proofErr w:type="spellStart"/>
+      <w:r>
+        <w:t>kisvállalkozások</w:t>
+      </w:r>
+      <w:proofErr w:type="spellEnd"/>
+      <w:r>
+        <w:t xml:space="preserve"> </w:t>
+      </w:r>
+      <w:proofErr w:type="spellStart"/>
+      <w:r>
+        <w:t>igényeinek</w:t>
+      </w:r>
+      <w:proofErr w:type="spellEnd"/>
+      <w:r>
+        <w:t xml:space="preserve">. </w:t>
+      </w:r>
+      <w:proofErr w:type="spellStart"/>
+      <w:proofErr w:type="gramStart"/>
+      <w:r>
+        <w:t>Az</w:t>
+      </w:r>
+      <w:proofErr w:type="spellEnd"/>
+      <w:proofErr w:type="gramEnd"/>
+      <w:r>
+        <w:t xml:space="preserve"> </w:t>
+      </w:r>
+      <w:proofErr w:type="spellStart"/>
+      <w:r>
+        <w:t>oldal</w:t>
+      </w:r>
+      <w:proofErr w:type="spellEnd"/>
+      <w:r>
+        <w:t xml:space="preserve"> </w:t>
+      </w:r>
+      <w:proofErr w:type="spellStart"/>
+      <w:r>
+        <w:t>funkciói</w:t>
+      </w:r>
+      <w:proofErr w:type="spellEnd"/>
+      <w:r>
+        <w:t xml:space="preserve"> </w:t>
+      </w:r>
+      <w:proofErr w:type="spellStart"/>
+      <w:r>
+        <w:t>könnyen</w:t>
+      </w:r>
+      <w:proofErr w:type="spellEnd"/>
+      <w:r>
+        <w:t xml:space="preserve"> </w:t>
+      </w:r>
+      <w:proofErr w:type="spellStart"/>
+      <w:r>
+        <w:t>elérhetők</w:t>
+      </w:r>
+      <w:proofErr w:type="spellEnd"/>
+      <w:r>
+        <w:t xml:space="preserve"> a </w:t>
+      </w:r>
+      <w:proofErr w:type="spellStart"/>
+      <w:r>
+        <w:t>felhasználók</w:t>
+      </w:r>
+      <w:proofErr w:type="spellEnd"/>
+      <w:r>
+        <w:t xml:space="preserve"> </w:t>
+      </w:r>
+      <w:proofErr w:type="spellStart"/>
+      <w:r>
+        <w:t>számára</w:t>
+      </w:r>
+      <w:proofErr w:type="spellEnd"/>
+      <w:r>
+        <w:t xml:space="preserve">, </w:t>
+      </w:r>
+      <w:proofErr w:type="spellStart"/>
+      <w:r>
+        <w:t>akik</w:t>
+      </w:r>
+      <w:proofErr w:type="spellEnd"/>
+      <w:r>
+        <w:t xml:space="preserve"> </w:t>
+      </w:r>
+      <w:proofErr w:type="spellStart"/>
+      <w:r>
+        <w:t>gyorsan</w:t>
+      </w:r>
+      <w:proofErr w:type="spellEnd"/>
+      <w:r>
+        <w:t xml:space="preserve"> </w:t>
+      </w:r>
+      <w:proofErr w:type="spellStart"/>
+      <w:r>
+        <w:t>és</w:t>
+      </w:r>
+      <w:proofErr w:type="spellEnd"/>
+      <w:r>
+        <w:t xml:space="preserve"> </w:t>
+      </w:r>
+      <w:proofErr w:type="spellStart"/>
+      <w:r>
+        <w:t>hatékonyan</w:t>
+      </w:r>
+      <w:proofErr w:type="spellEnd"/>
+      <w:r>
+        <w:t xml:space="preserve"> </w:t>
+      </w:r>
+      <w:proofErr w:type="spellStart"/>
+      <w:r>
+        <w:t>tudnak</w:t>
+      </w:r>
+      <w:proofErr w:type="spellEnd"/>
+      <w:r>
+        <w:t xml:space="preserve"> </w:t>
+      </w:r>
+      <w:proofErr w:type="spellStart"/>
+      <w:r>
+        <w:t>dolgozni</w:t>
+      </w:r>
+      <w:proofErr w:type="spellEnd"/>
+      <w:r>
+        <w:t xml:space="preserve"> </w:t>
+      </w:r>
+      <w:proofErr w:type="spellStart"/>
+      <w:r>
+        <w:t>az</w:t>
+      </w:r>
+      <w:proofErr w:type="spellEnd"/>
+      <w:r>
+        <w:t xml:space="preserve"> </w:t>
+      </w:r>
+      <w:proofErr w:type="spellStart"/>
+      <w:r>
+        <w:t>oldalon</w:t>
+      </w:r>
+      <w:proofErr w:type="spellEnd"/>
+      <w:r>
+        <w:t xml:space="preserve">. A Smart24 </w:t>
+      </w:r>
+      <w:proofErr w:type="spellStart"/>
+      <w:r>
+        <w:t>egy</w:t>
+      </w:r>
+      <w:proofErr w:type="spellEnd"/>
+      <w:r>
+        <w:t xml:space="preserve"> </w:t>
+      </w:r>
+      <w:proofErr w:type="spellStart"/>
+      <w:r>
+        <w:t>nagyszerű</w:t>
+      </w:r>
+      <w:proofErr w:type="spellEnd"/>
+      <w:r>
+        <w:t xml:space="preserve"> </w:t>
+      </w:r>
+      <w:proofErr w:type="spellStart"/>
+      <w:r>
+        <w:t>lehetőség</w:t>
+      </w:r>
+      <w:proofErr w:type="spellEnd"/>
+      <w:r>
+        <w:t xml:space="preserve"> </w:t>
+      </w:r>
+      <w:proofErr w:type="spellStart"/>
+      <w:r>
+        <w:t>kisvállalkozások</w:t>
+      </w:r>
+      <w:proofErr w:type="spellEnd"/>
+      <w:r>
+        <w:t xml:space="preserve"> </w:t>
+      </w:r>
+      <w:proofErr w:type="spellStart"/>
+      <w:r>
+        <w:t>számára</w:t>
+      </w:r>
+      <w:proofErr w:type="spellEnd"/>
+      <w:r>
+        <w:t xml:space="preserve">, </w:t>
+      </w:r>
+      <w:proofErr w:type="spellStart"/>
+      <w:r>
+        <w:t>akik</w:t>
+      </w:r>
+      <w:proofErr w:type="spellEnd"/>
+      <w:r>
+        <w:t xml:space="preserve"> </w:t>
+      </w:r>
+      <w:proofErr w:type="spellStart"/>
+      <w:r>
+        <w:t>hatékonyan</w:t>
+      </w:r>
+      <w:proofErr w:type="spellEnd"/>
+      <w:r>
+        <w:t xml:space="preserve"> </w:t>
+      </w:r>
+      <w:proofErr w:type="spellStart"/>
+      <w:r>
+        <w:t>szeretnék</w:t>
+      </w:r>
+      <w:proofErr w:type="spellEnd"/>
+      <w:r>
+        <w:t xml:space="preserve"> </w:t>
+      </w:r>
+      <w:proofErr w:type="spellStart"/>
+      <w:r>
+        <w:t>kezelni</w:t>
+      </w:r>
+      <w:proofErr w:type="spellEnd"/>
+      <w:r>
+        <w:t xml:space="preserve"> a </w:t>
+      </w:r>
+      <w:proofErr w:type="spellStart"/>
+      <w:r>
+        <w:t>munkafolyamataikat</w:t>
+      </w:r>
+      <w:proofErr w:type="spellEnd"/>
+      <w:r>
+        <w:t>.</w:t>
+      </w:r>
+    </w:p>
+    <w:p>
+      <w:pPr>
+        <w:spacing w:line="360" w:lineRule="auto"/>
+      </w:pPr>
+    </w:p>
+    <w:p>
+      <w:pPr>
+        <w:pStyle w:val="Cmsor1"/>
+        <w:spacing w:line="360" w:lineRule="auto"/>
+      </w:pPr>
+      <w:bookmarkStart w:id="4" w:name="_Toc130764609"/>
+      <w:r>
+        <w:t>Unit tests</w:t>
+      </w:r>
+      <w:bookmarkEnd w:id="4"/>
+    </w:p>
+    <w:p>
+      <w:pPr>
+        <w:pStyle w:val="Cmsor1"/>
+        <w:spacing w:line="360" w:lineRule="auto"/>
+      </w:pPr>
+      <w:bookmarkStart w:id="5" w:name="_Toc130764610"/>
+      <w:r>
+        <w:t>My tests</w:t>
+      </w:r>
+      <w:bookmarkEnd w:id="5"/>
+    </w:p>
+    <w:p>
+      <w:pPr>
+        <w:spacing w:line="360" w:lineRule="auto"/>
+      </w:pPr>
+    </w:p>
+    <w:p>
+      <w:pPr>
+        <w:spacing w:line="360" w:lineRule="auto"/>
+      </w:pPr>
+    </w:p>
+    <w:p>
+      <w:pPr>
+        <w:spacing w:line="360" w:lineRule="auto"/>
+      </w:pPr>
+    </w:p>
+    <w:p>
+      <w:pPr>
+        <w:spacing w:line="360" w:lineRule="auto"/>
+      </w:pPr>
+    </w:p>
+    <w:p>
+      <w:pPr>
+        <w:spacing w:line="360" w:lineRule="auto"/>
+      </w:pPr>
+    </w:p>
+    <w:p>
+      <w:pPr>
+        <w:spacing w:line="360" w:lineRule="auto"/>
+      </w:pPr>
+    </w:p>
+    <w:p>
+      <w:pPr>
+        <w:spacing w:line="360" w:lineRule="auto"/>
+      </w:pPr>
+    </w:p>
+    <w:p>
+      <w:pPr>
+        <w:spacing w:line="360" w:lineRule="auto"/>
+      </w:pPr>
+    </w:p>
+    <w:p>
+      <w:pPr>
+        <w:spacing w:line="360" w:lineRule="auto"/>
+      </w:pPr>
+    </w:p>
+    <w:p>
+      <w:pPr>
+        <w:spacing w:line="360" w:lineRule="auto"/>
+      </w:pPr>
+    </w:p>
+    <w:p>
+      <w:pPr>
+        <w:spacing w:line="360" w:lineRule="auto"/>
+      </w:pPr>
+    </w:p>
+    <w:p>
+      <w:pPr>
+        <w:spacing w:line="360" w:lineRule="auto"/>
+      </w:pPr>
+    </w:p>
+    <w:p>
+      <w:pPr>
+        <w:spacing w:line="360" w:lineRule="auto"/>
+      </w:pPr>
+    </w:p>
+    <w:p>
+      <w:pPr>
+        <w:spacing w:line="360" w:lineRule="auto"/>
+      </w:pPr>
+    </w:p>
+    <w:p>
+      <w:pPr>
+        <w:spacing w:line="360" w:lineRule="auto"/>
+      </w:pPr>
+    </w:p>
+    <w:p>
+      <w:pPr>
+        <w:spacing w:line="360" w:lineRule="auto"/>
+      </w:pPr>
+    </w:p>
+    <w:p>
+      <w:pPr>
+        <w:spacing w:line="360" w:lineRule="auto"/>
+      </w:pPr>
+    </w:p>
+    <w:p>
+      <w:pPr>
+        <w:spacing w:line="360" w:lineRule="auto"/>
+      </w:pPr>
+    </w:p>
+    <w:p>
+      <w:pPr>
+        <w:spacing w:line="360" w:lineRule="auto"/>
+      </w:pPr>
+    </w:p>
+    <w:p>
+      <w:pPr>
+        <w:spacing w:line="360" w:lineRule="auto"/>
+      </w:pPr>
+    </w:p>
+    <w:p>
+      <w:pPr>
+        <w:spacing w:line="360" w:lineRule="auto"/>
+      </w:pPr>
+    </w:p>
+    <w:p>
+      <w:pPr>
+        <w:spacing w:line="360" w:lineRule="auto"/>
+      </w:pPr>
+    </w:p>
+    <w:p>
+      <w:pPr>
+        <w:spacing w:line="360" w:lineRule="auto"/>
+      </w:pPr>
+    </w:p>
+    <w:p>
+      <w:pPr>
+        <w:spacing w:line="360" w:lineRule="auto"/>
+      </w:pPr>
+    </w:p>
+    <w:p>
+      <w:pPr>
+        <w:spacing w:line="360" w:lineRule="auto"/>
+      </w:pPr>
+    </w:p>
+    <w:p>
+      <w:pPr>
+        <w:spacing w:line="360" w:lineRule="auto"/>
+      </w:pPr>
+    </w:p>
+    <w:p>
+      <w:pPr>
+        <w:spacing w:line="360" w:lineRule="auto"/>
+      </w:pPr>
+    </w:p>
+    <w:p>
+      <w:pPr>
+        <w:spacing w:line="360" w:lineRule="auto"/>
+      </w:pPr>
+    </w:p>
+    <w:p>
+      <w:pPr>
+        <w:spacing w:line="360" w:lineRule="auto"/>
+      </w:pPr>
+    </w:p>
+    <w:p>
+      <w:pPr>
+        <w:spacing w:line="360" w:lineRule="auto"/>
+      </w:pPr>
+    </w:p>
+    <w:p>
+      <w:pPr>
+        <w:spacing w:line="360" w:lineRule="auto"/>
+      </w:pPr>
+    </w:p>
+    <w:p>
+      <w:pPr>
+        <w:spacing w:line="360" w:lineRule="auto"/>
+      </w:pPr>
+    </w:p>
+    <w:p>
+      <w:pPr>
+        <w:spacing w:line="360" w:lineRule="auto"/>
+      </w:pPr>
+    </w:p>
+    <w:p>
+      <w:pPr>
+        <w:spacing w:line="360" w:lineRule="auto"/>
+      </w:pPr>
+    </w:p>
+    <w:p>
+      <w:pPr>
+        <w:spacing w:line="360" w:lineRule="auto"/>
+      </w:pPr>
+    </w:p>
+    <w:p>
+      <w:pPr>
+        <w:spacing w:line="360" w:lineRule="auto"/>
+      </w:pPr>
+    </w:p>
+    <w:p>
+      <w:pPr>
+        <w:spacing w:line="360" w:lineRule="auto"/>
+      </w:pPr>
+    </w:p>
+    <w:p>
+      <w:pPr>
+        <w:spacing w:line="360" w:lineRule="auto"/>
+      </w:pPr>
+    </w:p>
+    <w:p>
+      <w:pPr>
+        <w:spacing w:line="360" w:lineRule="auto"/>
+      </w:pPr>
+    </w:p>
+    <w:p>
+      <w:pPr>
+        <w:spacing w:line="360" w:lineRule="auto"/>
+      </w:pPr>
+    </w:p>
+    <w:p>
+      <w:pPr>
+        <w:spacing w:line="360" w:lineRule="auto"/>
+      </w:pPr>
+    </w:p>
+    <w:p>
+      <w:pPr>
+        <w:spacing w:line="360" w:lineRule="auto"/>
+      </w:pPr>
+    </w:p>
+    <w:p>
+      <w:pPr>
+        <w:spacing w:line="360" w:lineRule="auto"/>
+      </w:pPr>
+    </w:p>
+    <w:p>
+      <w:pPr>
+        <w:spacing w:line="360" w:lineRule="auto"/>
+      </w:pPr>
+    </w:p>
+    <w:p>
+      <w:pPr>
+        <w:spacing w:line="360" w:lineRule="auto"/>
+      </w:pPr>
+    </w:p>
+    <w:p>
+      <w:pPr>
+        <w:spacing w:line="360" w:lineRule="auto"/>
+      </w:pPr>
+    </w:p>
+    <w:p>
+      <w:pPr>
+        <w:spacing w:line="360" w:lineRule="auto"/>
+      </w:pPr>
+    </w:p>
+    <w:p>
+      <w:pPr>
+        <w:spacing w:line="360" w:lineRule="auto"/>
+      </w:pPr>
+    </w:p>
+    <w:p>
+      <w:pPr>
+        <w:spacing w:line="360" w:lineRule="auto"/>
+      </w:pPr>
+    </w:p>
+    <w:p>
+      <w:pPr>
+        <w:spacing w:line="360" w:lineRule="auto"/>
+      </w:pPr>
+    </w:p>
+    <w:p>
+      <w:pPr>
+        <w:spacing w:line="360" w:lineRule="auto"/>
+      </w:pPr>
+    </w:p>
+    <w:p>
+      <w:pPr>
+        <w:spacing w:line="360" w:lineRule="auto"/>
+      </w:pPr>
+    </w:p>
+    <w:p>
+      <w:pPr>
+        <w:spacing w:line="360" w:lineRule="auto"/>
+      </w:pPr>
+    </w:p>
+    <w:p>
+      <w:pPr>
+        <w:spacing w:line="360" w:lineRule="auto"/>
+      </w:pPr>
+    </w:p>
     <w:p>
       <w:pPr>
         <w:pStyle w:val="Listaszerbekezds"/>
@@ -9,6 +4053,7 @@
           <w:ilvl w:val="0"/>
           <w:numId w:val="1"/>
         </w:numPr>
+        <w:spacing w:line="360" w:lineRule="auto"/>
       </w:pPr>
       <w:r>
         <w:t xml:space="preserve">Smart24 </w:t>
@@ -29,6 +4074,7 @@
           <w:ilvl w:val="0"/>
           <w:numId w:val="1"/>
         </w:numPr>
+        <w:spacing w:line="360" w:lineRule="auto"/>
       </w:pPr>
       <w:proofErr w:type="spellStart"/>
       <w:r>
@@ -54,6 +4100,7 @@
           <w:ilvl w:val="0"/>
           <w:numId w:val="1"/>
         </w:numPr>
+        <w:spacing w:line="360" w:lineRule="auto"/>
       </w:pPr>
       <w:proofErr w:type="spellStart"/>
       <w:r>
@@ -99,6 +4146,7 @@
           <w:ilvl w:val="0"/>
           <w:numId w:val="1"/>
         </w:numPr>
+        <w:spacing w:line="360" w:lineRule="auto"/>
       </w:pPr>
       <w:r>
         <w:rPr>
@@ -136,6 +4184,7 @@
           <w:ilvl w:val="0"/>
           <w:numId w:val="1"/>
         </w:numPr>
+        <w:spacing w:line="360" w:lineRule="auto"/>
       </w:pPr>
       <w:r>
         <w:rPr>
@@ -151,6 +4200,7 @@
           <w:ilvl w:val="0"/>
           <w:numId w:val="1"/>
         </w:numPr>
+        <w:spacing w:line="360" w:lineRule="auto"/>
       </w:pPr>
       <w:r>
         <w:rPr>
@@ -172,8 +4222,6 @@
         </w:rPr>
         <w:t xml:space="preserve"> </w:t>
       </w:r>
-      <w:bookmarkStart w:id="0" w:name="_GoBack"/>
-      <w:bookmarkEnd w:id="0"/>
     </w:p>
     <w:sectPr>
       <w:pgSz w:w="12240" w:h="15840"/>
@@ -188,10 +4236,10 @@
 <file path=word/numbering.xml><?xml version="1.0" encoding="utf-8"?>
 <w:numbering xmlns:wpc="http://schemas.microsoft.com/office/word/2010/wordprocessingCanvas" xmlns:cx="http://schemas.microsoft.com/office/drawing/2014/chartex" xmlns:cx1="http://schemas.microsoft.com/office/drawing/2015/9/8/chartex" xmlns:mc="http://schemas.openxmlformats.org/markup-compatibility/2006" xmlns:o="urn:schemas-microsoft-com:office:office" xmlns:r="http://schemas.openxmlformats.org/officeDocument/2006/relationships" xmlns:m="http://schemas.openxmlformats.org/officeDocument/2006/math" xmlns:v="urn:schemas-microsoft-com:vml" xmlns:wp14="http://schemas.microsoft.com/office/word/2010/wordprocessingDrawing" xmlns:wp="http://schemas.openxmlformats.org/drawingml/2006/wordprocessingDrawing" xmlns:w10="urn:schemas-microsoft-com:office:word" xmlns:w="http://schemas.openxmlformats.org/wordprocessingml/2006/main" xmlns:w14="http://schemas.microsoft.com/office/word/2010/wordml" xmlns:w15="http://schemas.microsoft.com/office/word/2012/wordml" xmlns:w16se="http://schemas.microsoft.com/office/word/2015/wordml/symex" xmlns:wpg="http://schemas.microsoft.com/office/word/2010/wordprocessingGroup" xmlns:wpi="http://schemas.microsoft.com/office/word/2010/wordprocessingInk" xmlns:wne="http://schemas.microsoft.com/office/word/2006/wordml" xmlns:wps="http://schemas.microsoft.com/office/word/2010/wordprocessingShape" mc:Ignorable="w14 w15 w16se wp14">
   <w:abstractNum w:abstractNumId="0" w15:restartNumberingAfterBreak="0">
-    <w:nsid w:val="3E8C416E"/>
+    <w:nsid w:val="1F5F2CBB"/>
     <w:multiLevelType w:val="hybridMultilevel"/>
-    <w:tmpl w:val="069CD574"/>
-    <w:lvl w:ilvl="0" w:tplc="83F01124">
+    <w:tmpl w:val="4154C856"/>
+    <w:lvl w:ilvl="0" w:tplc="8E2E0B28">
       <w:numFmt w:val="bullet"/>
       <w:lvlText w:val="-"/>
       <w:lvlJc w:val="left"/>
@@ -299,7 +4347,352 @@
       </w:rPr>
     </w:lvl>
   </w:abstractNum>
+  <w:abstractNum w:abstractNumId="1" w15:restartNumberingAfterBreak="0">
+    <w:nsid w:val="39B05FC1"/>
+    <w:multiLevelType w:val="hybridMultilevel"/>
+    <w:tmpl w:val="C57A73DA"/>
+    <w:lvl w:ilvl="0" w:tplc="8ED88EFC">
+      <w:numFmt w:val="bullet"/>
+      <w:lvlText w:val="-"/>
+      <w:lvlJc w:val="left"/>
+      <w:pPr>
+        <w:ind w:left="720" w:hanging="360"/>
+      </w:pPr>
+      <w:rPr>
+        <w:rFonts w:ascii="Calibri" w:eastAsiaTheme="minorHAnsi" w:hAnsi="Calibri" w:cs="Calibri" w:hint="default"/>
+      </w:rPr>
+    </w:lvl>
+    <w:lvl w:ilvl="1" w:tplc="04090003" w:tentative="1">
+      <w:start w:val="1"/>
+      <w:numFmt w:val="bullet"/>
+      <w:lvlText w:val="o"/>
+      <w:lvlJc w:val="left"/>
+      <w:pPr>
+        <w:ind w:left="1440" w:hanging="360"/>
+      </w:pPr>
+      <w:rPr>
+        <w:rFonts w:ascii="Courier New" w:hAnsi="Courier New" w:cs="Courier New" w:hint="default"/>
+      </w:rPr>
+    </w:lvl>
+    <w:lvl w:ilvl="2" w:tplc="04090005" w:tentative="1">
+      <w:start w:val="1"/>
+      <w:numFmt w:val="bullet"/>
+      <w:lvlText w:val=""/>
+      <w:lvlJc w:val="left"/>
+      <w:pPr>
+        <w:ind w:left="2160" w:hanging="360"/>
+      </w:pPr>
+      <w:rPr>
+        <w:rFonts w:ascii="Wingdings" w:hAnsi="Wingdings" w:hint="default"/>
+      </w:rPr>
+    </w:lvl>
+    <w:lvl w:ilvl="3" w:tplc="04090001" w:tentative="1">
+      <w:start w:val="1"/>
+      <w:numFmt w:val="bullet"/>
+      <w:lvlText w:val=""/>
+      <w:lvlJc w:val="left"/>
+      <w:pPr>
+        <w:ind w:left="2880" w:hanging="360"/>
+      </w:pPr>
+      <w:rPr>
+        <w:rFonts w:ascii="Symbol" w:hAnsi="Symbol" w:hint="default"/>
+      </w:rPr>
+    </w:lvl>
+    <w:lvl w:ilvl="4" w:tplc="04090003" w:tentative="1">
+      <w:start w:val="1"/>
+      <w:numFmt w:val="bullet"/>
+      <w:lvlText w:val="o"/>
+      <w:lvlJc w:val="left"/>
+      <w:pPr>
+        <w:ind w:left="3600" w:hanging="360"/>
+      </w:pPr>
+      <w:rPr>
+        <w:rFonts w:ascii="Courier New" w:hAnsi="Courier New" w:cs="Courier New" w:hint="default"/>
+      </w:rPr>
+    </w:lvl>
+    <w:lvl w:ilvl="5" w:tplc="04090005" w:tentative="1">
+      <w:start w:val="1"/>
+      <w:numFmt w:val="bullet"/>
+      <w:lvlText w:val=""/>
+      <w:lvlJc w:val="left"/>
+      <w:pPr>
+        <w:ind w:left="4320" w:hanging="360"/>
+      </w:pPr>
+      <w:rPr>
+        <w:rFonts w:ascii="Wingdings" w:hAnsi="Wingdings" w:hint="default"/>
+      </w:rPr>
+    </w:lvl>
+    <w:lvl w:ilvl="6" w:tplc="04090001" w:tentative="1">
+      <w:start w:val="1"/>
+      <w:numFmt w:val="bullet"/>
+      <w:lvlText w:val=""/>
+      <w:lvlJc w:val="left"/>
+      <w:pPr>
+        <w:ind w:left="5040" w:hanging="360"/>
+      </w:pPr>
+      <w:rPr>
+        <w:rFonts w:ascii="Symbol" w:hAnsi="Symbol" w:hint="default"/>
+      </w:rPr>
+    </w:lvl>
+    <w:lvl w:ilvl="7" w:tplc="04090003" w:tentative="1">
+      <w:start w:val="1"/>
+      <w:numFmt w:val="bullet"/>
+      <w:lvlText w:val="o"/>
+      <w:lvlJc w:val="left"/>
+      <w:pPr>
+        <w:ind w:left="5760" w:hanging="360"/>
+      </w:pPr>
+      <w:rPr>
+        <w:rFonts w:ascii="Courier New" w:hAnsi="Courier New" w:cs="Courier New" w:hint="default"/>
+      </w:rPr>
+    </w:lvl>
+    <w:lvl w:ilvl="8" w:tplc="04090005" w:tentative="1">
+      <w:start w:val="1"/>
+      <w:numFmt w:val="bullet"/>
+      <w:lvlText w:val=""/>
+      <w:lvlJc w:val="left"/>
+      <w:pPr>
+        <w:ind w:left="6480" w:hanging="360"/>
+      </w:pPr>
+      <w:rPr>
+        <w:rFonts w:ascii="Wingdings" w:hAnsi="Wingdings" w:hint="default"/>
+      </w:rPr>
+    </w:lvl>
+  </w:abstractNum>
+  <w:abstractNum w:abstractNumId="2" w15:restartNumberingAfterBreak="0">
+    <w:nsid w:val="3E8C416E"/>
+    <w:multiLevelType w:val="hybridMultilevel"/>
+    <w:tmpl w:val="069CD574"/>
+    <w:lvl w:ilvl="0" w:tplc="83F01124">
+      <w:numFmt w:val="bullet"/>
+      <w:lvlText w:val="-"/>
+      <w:lvlJc w:val="left"/>
+      <w:pPr>
+        <w:ind w:left="720" w:hanging="360"/>
+      </w:pPr>
+      <w:rPr>
+        <w:rFonts w:ascii="Calibri" w:eastAsiaTheme="minorHAnsi" w:hAnsi="Calibri" w:cs="Calibri" w:hint="default"/>
+      </w:rPr>
+    </w:lvl>
+    <w:lvl w:ilvl="1" w:tplc="04090003" w:tentative="1">
+      <w:start w:val="1"/>
+      <w:numFmt w:val="bullet"/>
+      <w:lvlText w:val="o"/>
+      <w:lvlJc w:val="left"/>
+      <w:pPr>
+        <w:ind w:left="1440" w:hanging="360"/>
+      </w:pPr>
+      <w:rPr>
+        <w:rFonts w:ascii="Courier New" w:hAnsi="Courier New" w:cs="Courier New" w:hint="default"/>
+      </w:rPr>
+    </w:lvl>
+    <w:lvl w:ilvl="2" w:tplc="04090005" w:tentative="1">
+      <w:start w:val="1"/>
+      <w:numFmt w:val="bullet"/>
+      <w:lvlText w:val=""/>
+      <w:lvlJc w:val="left"/>
+      <w:pPr>
+        <w:ind w:left="2160" w:hanging="360"/>
+      </w:pPr>
+      <w:rPr>
+        <w:rFonts w:ascii="Wingdings" w:hAnsi="Wingdings" w:hint="default"/>
+      </w:rPr>
+    </w:lvl>
+    <w:lvl w:ilvl="3" w:tplc="04090001" w:tentative="1">
+      <w:start w:val="1"/>
+      <w:numFmt w:val="bullet"/>
+      <w:lvlText w:val=""/>
+      <w:lvlJc w:val="left"/>
+      <w:pPr>
+        <w:ind w:left="2880" w:hanging="360"/>
+      </w:pPr>
+      <w:rPr>
+        <w:rFonts w:ascii="Symbol" w:hAnsi="Symbol" w:hint="default"/>
+      </w:rPr>
+    </w:lvl>
+    <w:lvl w:ilvl="4" w:tplc="04090003" w:tentative="1">
+      <w:start w:val="1"/>
+      <w:numFmt w:val="bullet"/>
+      <w:lvlText w:val="o"/>
+      <w:lvlJc w:val="left"/>
+      <w:pPr>
+        <w:ind w:left="3600" w:hanging="360"/>
+      </w:pPr>
+      <w:rPr>
+        <w:rFonts w:ascii="Courier New" w:hAnsi="Courier New" w:cs="Courier New" w:hint="default"/>
+      </w:rPr>
+    </w:lvl>
+    <w:lvl w:ilvl="5" w:tplc="04090005" w:tentative="1">
+      <w:start w:val="1"/>
+      <w:numFmt w:val="bullet"/>
+      <w:lvlText w:val=""/>
+      <w:lvlJc w:val="left"/>
+      <w:pPr>
+        <w:ind w:left="4320" w:hanging="360"/>
+      </w:pPr>
+      <w:rPr>
+        <w:rFonts w:ascii="Wingdings" w:hAnsi="Wingdings" w:hint="default"/>
+      </w:rPr>
+    </w:lvl>
+    <w:lvl w:ilvl="6" w:tplc="04090001" w:tentative="1">
+      <w:start w:val="1"/>
+      <w:numFmt w:val="bullet"/>
+      <w:lvlText w:val=""/>
+      <w:lvlJc w:val="left"/>
+      <w:pPr>
+        <w:ind w:left="5040" w:hanging="360"/>
+      </w:pPr>
+      <w:rPr>
+        <w:rFonts w:ascii="Symbol" w:hAnsi="Symbol" w:hint="default"/>
+      </w:rPr>
+    </w:lvl>
+    <w:lvl w:ilvl="7" w:tplc="04090003" w:tentative="1">
+      <w:start w:val="1"/>
+      <w:numFmt w:val="bullet"/>
+      <w:lvlText w:val="o"/>
+      <w:lvlJc w:val="left"/>
+      <w:pPr>
+        <w:ind w:left="5760" w:hanging="360"/>
+      </w:pPr>
+      <w:rPr>
+        <w:rFonts w:ascii="Courier New" w:hAnsi="Courier New" w:cs="Courier New" w:hint="default"/>
+      </w:rPr>
+    </w:lvl>
+    <w:lvl w:ilvl="8" w:tplc="04090005" w:tentative="1">
+      <w:start w:val="1"/>
+      <w:numFmt w:val="bullet"/>
+      <w:lvlText w:val=""/>
+      <w:lvlJc w:val="left"/>
+      <w:pPr>
+        <w:ind w:left="6480" w:hanging="360"/>
+      </w:pPr>
+      <w:rPr>
+        <w:rFonts w:ascii="Wingdings" w:hAnsi="Wingdings" w:hint="default"/>
+      </w:rPr>
+    </w:lvl>
+  </w:abstractNum>
+  <w:abstractNum w:abstractNumId="3" w15:restartNumberingAfterBreak="0">
+    <w:nsid w:val="64A676F4"/>
+    <w:multiLevelType w:val="hybridMultilevel"/>
+    <w:tmpl w:val="AC269DB8"/>
+    <w:lvl w:ilvl="0" w:tplc="CA024878">
+      <w:numFmt w:val="bullet"/>
+      <w:lvlText w:val="-"/>
+      <w:lvlJc w:val="left"/>
+      <w:pPr>
+        <w:ind w:left="720" w:hanging="360"/>
+      </w:pPr>
+      <w:rPr>
+        <w:rFonts w:ascii="Calibri" w:eastAsiaTheme="minorHAnsi" w:hAnsi="Calibri" w:cs="Calibri" w:hint="default"/>
+      </w:rPr>
+    </w:lvl>
+    <w:lvl w:ilvl="1" w:tplc="04090003" w:tentative="1">
+      <w:start w:val="1"/>
+      <w:numFmt w:val="bullet"/>
+      <w:lvlText w:val="o"/>
+      <w:lvlJc w:val="left"/>
+      <w:pPr>
+        <w:ind w:left="1440" w:hanging="360"/>
+      </w:pPr>
+      <w:rPr>
+        <w:rFonts w:ascii="Courier New" w:hAnsi="Courier New" w:cs="Courier New" w:hint="default"/>
+      </w:rPr>
+    </w:lvl>
+    <w:lvl w:ilvl="2" w:tplc="04090005" w:tentative="1">
+      <w:start w:val="1"/>
+      <w:numFmt w:val="bullet"/>
+      <w:lvlText w:val=""/>
+      <w:lvlJc w:val="left"/>
+      <w:pPr>
+        <w:ind w:left="2160" w:hanging="360"/>
+      </w:pPr>
+      <w:rPr>
+        <w:rFonts w:ascii="Wingdings" w:hAnsi="Wingdings" w:hint="default"/>
+      </w:rPr>
+    </w:lvl>
+    <w:lvl w:ilvl="3" w:tplc="04090001" w:tentative="1">
+      <w:start w:val="1"/>
+      <w:numFmt w:val="bullet"/>
+      <w:lvlText w:val=""/>
+      <w:lvlJc w:val="left"/>
+      <w:pPr>
+        <w:ind w:left="2880" w:hanging="360"/>
+      </w:pPr>
+      <w:rPr>
+        <w:rFonts w:ascii="Symbol" w:hAnsi="Symbol" w:hint="default"/>
+      </w:rPr>
+    </w:lvl>
+    <w:lvl w:ilvl="4" w:tplc="04090003" w:tentative="1">
+      <w:start w:val="1"/>
+      <w:numFmt w:val="bullet"/>
+      <w:lvlText w:val="o"/>
+      <w:lvlJc w:val="left"/>
+      <w:pPr>
+        <w:ind w:left="3600" w:hanging="360"/>
+      </w:pPr>
+      <w:rPr>
+        <w:rFonts w:ascii="Courier New" w:hAnsi="Courier New" w:cs="Courier New" w:hint="default"/>
+      </w:rPr>
+    </w:lvl>
+    <w:lvl w:ilvl="5" w:tplc="04090005" w:tentative="1">
+      <w:start w:val="1"/>
+      <w:numFmt w:val="bullet"/>
+      <w:lvlText w:val=""/>
+      <w:lvlJc w:val="left"/>
+      <w:pPr>
+        <w:ind w:left="4320" w:hanging="360"/>
+      </w:pPr>
+      <w:rPr>
+        <w:rFonts w:ascii="Wingdings" w:hAnsi="Wingdings" w:hint="default"/>
+      </w:rPr>
+    </w:lvl>
+    <w:lvl w:ilvl="6" w:tplc="04090001" w:tentative="1">
+      <w:start w:val="1"/>
+      <w:numFmt w:val="bullet"/>
+      <w:lvlText w:val=""/>
+      <w:lvlJc w:val="left"/>
+      <w:pPr>
+        <w:ind w:left="5040" w:hanging="360"/>
+      </w:pPr>
+      <w:rPr>
+        <w:rFonts w:ascii="Symbol" w:hAnsi="Symbol" w:hint="default"/>
+      </w:rPr>
+    </w:lvl>
+    <w:lvl w:ilvl="7" w:tplc="04090003" w:tentative="1">
+      <w:start w:val="1"/>
+      <w:numFmt w:val="bullet"/>
+      <w:lvlText w:val="o"/>
+      <w:lvlJc w:val="left"/>
+      <w:pPr>
+        <w:ind w:left="5760" w:hanging="360"/>
+      </w:pPr>
+      <w:rPr>
+        <w:rFonts w:ascii="Courier New" w:hAnsi="Courier New" w:cs="Courier New" w:hint="default"/>
+      </w:rPr>
+    </w:lvl>
+    <w:lvl w:ilvl="8" w:tplc="04090005" w:tentative="1">
+      <w:start w:val="1"/>
+      <w:numFmt w:val="bullet"/>
+      <w:lvlText w:val=""/>
+      <w:lvlJc w:val="left"/>
+      <w:pPr>
+        <w:ind w:left="6480" w:hanging="360"/>
+      </w:pPr>
+      <w:rPr>
+        <w:rFonts w:ascii="Wingdings" w:hAnsi="Wingdings" w:hint="default"/>
+      </w:rPr>
+    </w:lvl>
+  </w:abstractNum>
   <w:num w:numId="1">
+    <w:abstractNumId w:val="2"/>
+  </w:num>
+  <w:num w:numId="2">
+    <w:abstractNumId w:val="3"/>
+  </w:num>
+  <w:num w:numId="3">
+    <w:abstractNumId w:val="1"/>
+  </w:num>
+  <w:num w:numId="4">
     <w:abstractNumId w:val="0"/>
   </w:num>
 </w:numbering>
@@ -699,6 +5092,49 @@
     <w:name w:val="Normal"/>
     <w:qFormat/>
   </w:style>
+  <w:style w:type="paragraph" w:styleId="Cmsor1">
+    <w:name w:val="heading 1"/>
+    <w:basedOn w:val="Norml"/>
+    <w:next w:val="Norml"/>
+    <w:link w:val="Cmsor1Char"/>
+    <w:uiPriority w:val="9"/>
+    <w:qFormat/>
+    <w:rsid w:val="00B271D1"/>
+    <w:pPr>
+      <w:keepNext/>
+      <w:keepLines/>
+      <w:spacing w:before="240" w:after="0"/>
+      <w:outlineLvl w:val="0"/>
+    </w:pPr>
+    <w:rPr>
+      <w:rFonts w:asciiTheme="majorHAnsi" w:eastAsiaTheme="majorEastAsia" w:hAnsiTheme="majorHAnsi" w:cstheme="majorBidi"/>
+      <w:color w:val="2E74B5" w:themeColor="accent1" w:themeShade="BF"/>
+      <w:sz w:val="32"/>
+      <w:szCs w:val="32"/>
+    </w:rPr>
+  </w:style>
+  <w:style w:type="paragraph" w:styleId="Cmsor2">
+    <w:name w:val="heading 2"/>
+    <w:basedOn w:val="Norml"/>
+    <w:next w:val="Norml"/>
+    <w:link w:val="Cmsor2Char"/>
+    <w:uiPriority w:val="9"/>
+    <w:unhideWhenUsed/>
+    <w:qFormat/>
+    <w:rsid w:val="008304EB"/>
+    <w:pPr>
+      <w:keepNext/>
+      <w:keepLines/>
+      <w:spacing w:before="40" w:after="0"/>
+      <w:outlineLvl w:val="1"/>
+    </w:pPr>
+    <w:rPr>
+      <w:rFonts w:asciiTheme="majorHAnsi" w:eastAsiaTheme="majorEastAsia" w:hAnsiTheme="majorHAnsi" w:cstheme="majorBidi"/>
+      <w:color w:val="2E74B5" w:themeColor="accent1" w:themeShade="BF"/>
+      <w:sz w:val="26"/>
+      <w:szCs w:val="26"/>
+    </w:rPr>
+  </w:style>
   <w:style w:type="character" w:default="1" w:styleId="Bekezdsalapbettpusa">
     <w:name w:val="Default Paragraph Font"/>
     <w:uiPriority w:val="1"/>
@@ -736,6 +5172,117 @@
       <w:ind w:left="720"/>
       <w:contextualSpacing/>
     </w:pPr>
+  </w:style>
+  <w:style w:type="character" w:customStyle="1" w:styleId="Cmsor1Char">
+    <w:name w:val="Címsor 1 Char"/>
+    <w:basedOn w:val="Bekezdsalapbettpusa"/>
+    <w:link w:val="Cmsor1"/>
+    <w:uiPriority w:val="9"/>
+    <w:rsid w:val="00B271D1"/>
+    <w:rPr>
+      <w:rFonts w:asciiTheme="majorHAnsi" w:eastAsiaTheme="majorEastAsia" w:hAnsiTheme="majorHAnsi" w:cstheme="majorBidi"/>
+      <w:color w:val="2E74B5" w:themeColor="accent1" w:themeShade="BF"/>
+      <w:sz w:val="32"/>
+      <w:szCs w:val="32"/>
+    </w:rPr>
+  </w:style>
+  <w:style w:type="paragraph" w:styleId="Cm">
+    <w:name w:val="Title"/>
+    <w:basedOn w:val="Norml"/>
+    <w:next w:val="Norml"/>
+    <w:link w:val="CmChar"/>
+    <w:uiPriority w:val="10"/>
+    <w:qFormat/>
+    <w:rsid w:val="00B271D1"/>
+    <w:pPr>
+      <w:spacing w:after="0" w:line="240" w:lineRule="auto"/>
+      <w:contextualSpacing/>
+    </w:pPr>
+    <w:rPr>
+      <w:rFonts w:asciiTheme="majorHAnsi" w:eastAsiaTheme="majorEastAsia" w:hAnsiTheme="majorHAnsi" w:cstheme="majorBidi"/>
+      <w:spacing w:val="-10"/>
+      <w:kern w:val="28"/>
+      <w:sz w:val="56"/>
+      <w:szCs w:val="56"/>
+    </w:rPr>
+  </w:style>
+  <w:style w:type="character" w:customStyle="1" w:styleId="CmChar">
+    <w:name w:val="Cím Char"/>
+    <w:basedOn w:val="Bekezdsalapbettpusa"/>
+    <w:link w:val="Cm"/>
+    <w:uiPriority w:val="10"/>
+    <w:rsid w:val="00B271D1"/>
+    <w:rPr>
+      <w:rFonts w:asciiTheme="majorHAnsi" w:eastAsiaTheme="majorEastAsia" w:hAnsiTheme="majorHAnsi" w:cstheme="majorBidi"/>
+      <w:spacing w:val="-10"/>
+      <w:kern w:val="28"/>
+      <w:sz w:val="56"/>
+      <w:szCs w:val="56"/>
+    </w:rPr>
+  </w:style>
+  <w:style w:type="character" w:customStyle="1" w:styleId="Cmsor2Char">
+    <w:name w:val="Címsor 2 Char"/>
+    <w:basedOn w:val="Bekezdsalapbettpusa"/>
+    <w:link w:val="Cmsor2"/>
+    <w:uiPriority w:val="9"/>
+    <w:rsid w:val="008304EB"/>
+    <w:rPr>
+      <w:rFonts w:asciiTheme="majorHAnsi" w:eastAsiaTheme="majorEastAsia" w:hAnsiTheme="majorHAnsi" w:cstheme="majorBidi"/>
+      <w:color w:val="2E74B5" w:themeColor="accent1" w:themeShade="BF"/>
+      <w:sz w:val="26"/>
+      <w:szCs w:val="26"/>
+    </w:rPr>
+  </w:style>
+  <w:style w:type="paragraph" w:styleId="Tartalomjegyzkcmsora">
+    <w:name w:val="TOC Heading"/>
+    <w:basedOn w:val="Cmsor1"/>
+    <w:next w:val="Norml"/>
+    <w:uiPriority w:val="39"/>
+    <w:unhideWhenUsed/>
+    <w:qFormat/>
+    <w:rsid w:val="007E4387"/>
+    <w:pPr>
+      <w:outlineLvl w:val="9"/>
+    </w:pPr>
+  </w:style>
+  <w:style w:type="paragraph" w:styleId="TJ1">
+    <w:name w:val="toc 1"/>
+    <w:basedOn w:val="Norml"/>
+    <w:next w:val="Norml"/>
+    <w:autoRedefine/>
+    <w:uiPriority w:val="39"/>
+    <w:unhideWhenUsed/>
+    <w:rsid w:val="007E4387"/>
+    <w:pPr>
+      <w:spacing w:after="100"/>
+    </w:pPr>
+  </w:style>
+  <w:style w:type="character" w:styleId="Hiperhivatkozs">
+    <w:name w:val="Hyperlink"/>
+    <w:basedOn w:val="Bekezdsalapbettpusa"/>
+    <w:uiPriority w:val="99"/>
+    <w:unhideWhenUsed/>
+    <w:rsid w:val="007E4387"/>
+    <w:rPr>
+      <w:color w:val="0563C1" w:themeColor="hyperlink"/>
+      <w:u w:val="single"/>
+    </w:rPr>
+  </w:style>
+  <w:style w:type="paragraph" w:styleId="NormlWeb">
+    <w:name w:val="Normal (Web)"/>
+    <w:basedOn w:val="Norml"/>
+    <w:uiPriority w:val="99"/>
+    <w:semiHidden/>
+    <w:unhideWhenUsed/>
+    <w:rsid w:val="007E4387"/>
+    <w:pPr>
+      <w:spacing w:before="100" w:beforeAutospacing="1" w:after="100" w:afterAutospacing="1" w:line="240" w:lineRule="auto"/>
+    </w:pPr>
+    <w:rPr>
+      <w:rFonts w:ascii="Times New Roman" w:eastAsia="Times New Roman" w:hAnsi="Times New Roman" w:cs="Times New Roman"/>
+      <w:sz w:val="24"/>
+      <w:szCs w:val="24"/>
+    </w:rPr>
   </w:style>
 </w:styles>
 </file>
@@ -999,4 +5546,16 @@
     </a:ext>
   </a:extLst>
 </a:theme>
+</file>
+
+<file path=customXml/item1.xml><?xml version="1.0" encoding="utf-8"?>
+<b:Sources xmlns:b="http://schemas.openxmlformats.org/officeDocument/2006/bibliography" xmlns="http://schemas.openxmlformats.org/officeDocument/2006/bibliography" SelectedStyle="\APASixthEditionOfficeOnline.xsl" StyleName="APA" Version="6"/>
+</file>
+
+<file path=customXml/itemProps1.xml><?xml version="1.0" encoding="utf-8"?>
+<ds:datastoreItem xmlns:ds="http://schemas.openxmlformats.org/officeDocument/2006/customXml" ds:itemID="{984E2E8D-F69F-4115-8329-3D0C57DFB0F1}">
+  <ds:schemaRefs>
+    <ds:schemaRef ds:uri="http://schemas.openxmlformats.org/officeDocument/2006/bibliography"/>
+  </ds:schemaRefs>
+</ds:datastoreItem>
 </file>